--- a/Notes/25_LDA_QDA_typed.docx
+++ b/Notes/25_LDA_QDA_typed.docx
@@ -214,6 +214,21 @@
         </w:rPr>
         <w:t xml:space="preserve">(tidyverse)</w:t>
       </w:r>
+      <w:r>
+        <w:br/>
+      </w:r>
+      <w:r>
+        <w:rPr>
+          <w:rStyle w:val="FunctionTok"/>
+        </w:rPr>
+        <w:t xml:space="preserve">library</w:t>
+      </w:r>
+      <w:r>
+        <w:rPr>
+          <w:rStyle w:val="NormalTok"/>
+        </w:rPr>
+        <w:t xml:space="preserve">(mda)</w:t>
+      </w:r>
     </w:p>
     <w:p>
       <w:r>
@@ -230,11 +245,11 @@
     </w:p>
     <w:p>
       <w:pPr>
-        <w:pStyle w:val="Compact"/>
         <w:numPr>
           <w:ilvl w:val="0"/>
           <w:numId w:val="1001"/>
         </w:numPr>
+        <w:pStyle w:val="Compact"/>
       </w:pPr>
       <w:r>
         <w:t xml:space="preserve">Models that directly try to model the conditional class probabilities,</w:t>
@@ -272,11 +287,11 @@
     </w:p>
     <w:p>
       <w:pPr>
-        <w:pStyle w:val="Compact"/>
         <w:numPr>
           <w:ilvl w:val="0"/>
           <w:numId w:val="1001"/>
         </w:numPr>
+        <w:pStyle w:val="Compact"/>
       </w:pPr>
       <w:r>
         <w:t xml:space="preserve">Generative models that model</w:t>
@@ -333,8 +348,8 @@
       </w:pPr>
       <w:r>
         <w:rPr>
+          <w:bCs/>
           <w:b/>
-          <w:bCs/>
         </w:rPr>
         <w:t xml:space="preserve">Conditional Probability</w:t>
       </w:r>
@@ -2328,8 +2343,8 @@
       </w:r>
       <w:r>
         <w:rPr>
+          <w:iCs/>
           <w:i/>
-          <w:iCs/>
         </w:rPr>
         <w:t xml:space="preserve">prior probabilities</w:t>
       </w:r>
@@ -2342,11 +2357,11 @@
     </w:p>
     <w:p>
       <w:pPr>
-        <w:pStyle w:val="Compact"/>
         <w:numPr>
           <w:ilvl w:val="1"/>
           <w:numId w:val="1003"/>
         </w:numPr>
+        <w:pStyle w:val="Compact"/>
       </w:pPr>
       <w:r>
         <w:t xml:space="preserve">In other words, probability that a randomly chosen observation comes from the prior</w:t>
@@ -2439,8 +2454,8 @@
       </w:r>
       <w:r>
         <w:rPr>
+          <w:iCs/>
           <w:i/>
-          <w:iCs/>
         </w:rPr>
         <w:t xml:space="preserve">Bayes theorem</w:t>
       </w:r>
@@ -2824,8 +2839,8 @@
       </w:r>
       <w:r>
         <w:rPr>
+          <w:iCs/>
           <w:i/>
-          <w:iCs/>
         </w:rPr>
         <w:t xml:space="preserve">highest posterior probability</w:t>
       </w:r>
@@ -2846,11 +2861,11 @@
     </w:p>
     <w:p>
       <w:pPr>
-        <w:pStyle w:val="Compact"/>
         <w:numPr>
           <w:ilvl w:val="0"/>
           <w:numId w:val="1004"/>
         </w:numPr>
+        <w:pStyle w:val="Compact"/>
       </w:pPr>
       <w:r>
         <w:t xml:space="preserve">The posterior probability is thus highest where the numerator</w:t>
@@ -3035,11 +3050,11 @@
     </w:p>
     <w:p>
       <w:pPr>
-        <w:pStyle w:val="Compact"/>
         <w:numPr>
           <w:ilvl w:val="0"/>
           <w:numId w:val="1005"/>
         </w:numPr>
+        <w:pStyle w:val="Compact"/>
       </w:pPr>
       <w:r>
         <w:t xml:space="preserve">We can estimate</w:t>
@@ -3147,11 +3162,11 @@
     </w:p>
     <w:p>
       <w:pPr>
-        <w:pStyle w:val="Compact"/>
         <w:numPr>
           <w:ilvl w:val="0"/>
           <w:numId w:val="1000"/>
         </w:numPr>
+        <w:pStyle w:val="Compact"/>
       </w:pPr>
       <w:r>
         <w:t xml:space="preserve">where</w:t>
@@ -3304,11 +3319,11 @@
     </w:p>
     <w:p>
       <w:pPr>
-        <w:pStyle w:val="Compact"/>
         <w:numPr>
           <w:ilvl w:val="0"/>
           <w:numId w:val="1006"/>
         </w:numPr>
+        <w:pStyle w:val="Compact"/>
       </w:pPr>
       <m:oMath>
         <m:sSub>
@@ -3689,11 +3704,11 @@
     </w:p>
     <w:p>
       <w:pPr>
-        <w:pStyle w:val="Compact"/>
         <w:numPr>
           <w:ilvl w:val="0"/>
           <w:numId w:val="1007"/>
         </w:numPr>
+        <w:pStyle w:val="Compact"/>
       </w:pPr>
       <w:r>
         <w:t xml:space="preserve">Let’s look at the relationships between our wine</w:t>
@@ -3714,61 +3729,82 @@
         <w:t xml:space="preserve">and some of the numeric variables in the data</w:t>
       </w:r>
     </w:p>
-    <w:p>
-      <w:pPr>
-        <w:pStyle w:val="CaptionedFigure"/>
-      </w:pPr>
-      <w:r>
-        <w:drawing>
-          <wp:inline>
-            <wp:extent cx="5334000" cy="5334000"/>
-            <wp:effectExtent b="0" l="0" r="0" t="0"/>
-            <wp:docPr descr="Pairs-plot of a few variables of the wine data." title="" id="23" name="Picture"/>
-            <a:graphic>
-              <a:graphicData uri="http://schemas.openxmlformats.org/drawingml/2006/picture">
-                <pic:pic>
-                  <pic:nvPicPr>
-                    <pic:cNvPr descr="25_LDA_QDA_typed_files/figure-docx/winepair-1.png" id="24" name="Picture"/>
-                    <pic:cNvPicPr>
-                      <a:picLocks noChangeArrowheads="1" noChangeAspect="1"/>
-                    </pic:cNvPicPr>
-                  </pic:nvPicPr>
-                  <pic:blipFill>
-                    <a:blip r:embed="rId22"/>
-                    <a:stretch>
-                      <a:fillRect/>
-                    </a:stretch>
-                  </pic:blipFill>
-                  <pic:spPr bwMode="auto">
-                    <a:xfrm>
-                      <a:off x="0" y="0"/>
-                      <a:ext cx="5334000" cy="5334000"/>
-                    </a:xfrm>
-                    <a:prstGeom prst="rect">
-                      <a:avLst/>
-                    </a:prstGeom>
-                    <a:noFill/>
-                    <a:ln w="9525">
-                      <a:noFill/>
-                      <a:headEnd/>
-                      <a:tailEnd/>
-                    </a:ln>
-                  </pic:spPr>
-                </pic:pic>
-              </a:graphicData>
-            </a:graphic>
-          </wp:inline>
-        </w:drawing>
-      </w:r>
-    </w:p>
-    <w:p>
-      <w:pPr>
-        <w:pStyle w:val="ImageCaption"/>
-      </w:pPr>
-      <w:r>
-        <w:t xml:space="preserve">Pairs-plot of a few variables of the wine data.</w:t>
-      </w:r>
-    </w:p>
+    <w:tbl>
+      <w:tblPr>
+        <w:tblStyle w:val="Table"/>
+        <w:tblW w:type="pct" w:w="5000"/>
+        <w:tblLook w:firstRow="0" w:lastRow="0" w:firstColumn="0" w:lastColumn="0" w:noHBand="0" w:noVBand="0" w:val="0000"/>
+        <w:jc w:val="start"/>
+      </w:tblPr>
+      <w:tblGrid>
+        <w:gridCol w:w="7920"/>
+      </w:tblGrid>
+      <w:tr>
+        <w:tc>
+          <w:tcPr/>
+          <w:p>
+            <w:pPr>
+              <w:jc w:val="center"/>
+            </w:pPr>
+            <w:r>
+              <w:drawing>
+                <wp:inline>
+                  <wp:extent cx="5334000" cy="5334000"/>
+                  <wp:effectExtent b="0" l="0" r="0" t="0"/>
+                  <wp:docPr descr="" title="" id="23" name="Picture"/>
+                  <a:graphic>
+                    <a:graphicData uri="http://schemas.openxmlformats.org/drawingml/2006/picture">
+                      <pic:pic>
+                        <pic:nvPicPr>
+                          <pic:cNvPr descr="25_LDA_QDA_typed_files/figure-docx/winepair-1.png" id="24" name="Picture"/>
+                          <pic:cNvPicPr>
+                            <a:picLocks noChangeArrowheads="1" noChangeAspect="1"/>
+                          </pic:cNvPicPr>
+                        </pic:nvPicPr>
+                        <pic:blipFill>
+                          <a:blip r:embed="rId22"/>
+                          <a:stretch>
+                            <a:fillRect/>
+                          </a:stretch>
+                        </pic:blipFill>
+                        <pic:spPr bwMode="auto">
+                          <a:xfrm>
+                            <a:off x="0" y="0"/>
+                            <a:ext cx="5334000" cy="5334000"/>
+                          </a:xfrm>
+                          <a:prstGeom prst="rect">
+                            <a:avLst/>
+                          </a:prstGeom>
+                          <a:noFill/>
+                          <a:ln w="9525">
+                            <a:noFill/>
+                            <a:headEnd/>
+                            <a:tailEnd/>
+                          </a:ln>
+                        </pic:spPr>
+                      </pic:pic>
+                    </a:graphicData>
+                  </a:graphic>
+                </wp:inline>
+              </w:drawing>
+            </w:r>
+          </w:p>
+          <w:p>
+            <w:pPr>
+              <w:jc w:val="center"/>
+            </w:pPr>
+            <w:pPr>
+              <w:jc w:val="start"/>
+              <w:spacing w:before="200"/>
+              <w:pStyle w:val="ImageCaption"/>
+            </w:pPr>
+            <w:r>
+              <w:t xml:space="preserve">Pairs-plot of a few variables of the wine data.</w:t>
+            </w:r>
+          </w:p>
+        </w:tc>
+      </w:tr>
+    </w:tbl>
     <w:p>
       <w:pPr>
         <w:pStyle w:val="BodyText"/>
@@ -3938,11 +3974,11 @@
     </w:p>
     <w:p>
       <w:pPr>
-        <w:pStyle w:val="Compact"/>
         <w:numPr>
           <w:ilvl w:val="0"/>
           <w:numId w:val="1008"/>
         </w:numPr>
+        <w:pStyle w:val="Compact"/>
       </w:pPr>
       <w:r>
         <w:t xml:space="preserve">We really have three distributions, one for each value</w:t>
@@ -3962,68 +3998,89 @@
         <w:t xml:space="preserve">can take on.</w:t>
       </w:r>
     </w:p>
-    <w:p>
-      <w:pPr>
-        <w:pStyle w:val="CaptionedFigure"/>
-      </w:pPr>
-      <w:r>
-        <w:drawing>
-          <wp:inline>
-            <wp:extent cx="5334000" cy="2667000"/>
-            <wp:effectExtent b="0" l="0" r="0" t="0"/>
-            <wp:docPr descr="QQ plot for Alcohol for the two groups." title="" id="26" name="Picture"/>
-            <a:graphic>
-              <a:graphicData uri="http://schemas.openxmlformats.org/drawingml/2006/picture">
-                <pic:pic>
-                  <pic:nvPicPr>
-                    <pic:cNvPr descr="25_LDA_QDA_typed_files/figure-docx/qqa-1.png" id="27" name="Picture"/>
-                    <pic:cNvPicPr>
-                      <a:picLocks noChangeArrowheads="1" noChangeAspect="1"/>
-                    </pic:cNvPicPr>
-                  </pic:nvPicPr>
-                  <pic:blipFill>
-                    <a:blip r:embed="rId25"/>
-                    <a:stretch>
-                      <a:fillRect/>
-                    </a:stretch>
-                  </pic:blipFill>
-                  <pic:spPr bwMode="auto">
-                    <a:xfrm>
-                      <a:off x="0" y="0"/>
-                      <a:ext cx="5334000" cy="2667000"/>
-                    </a:xfrm>
-                    <a:prstGeom prst="rect">
-                      <a:avLst/>
-                    </a:prstGeom>
-                    <a:noFill/>
-                    <a:ln w="9525">
-                      <a:noFill/>
-                      <a:headEnd/>
-                      <a:tailEnd/>
-                    </a:ln>
-                  </pic:spPr>
-                </pic:pic>
-              </a:graphicData>
-            </a:graphic>
-          </wp:inline>
-        </w:drawing>
-      </w:r>
-    </w:p>
-    <w:p>
-      <w:pPr>
-        <w:pStyle w:val="ImageCaption"/>
-      </w:pPr>
-      <w:r>
-        <w:t xml:space="preserve">QQ plot for Alcohol for the two groups.</w:t>
-      </w:r>
-    </w:p>
-    <w:p>
-      <w:pPr>
-        <w:pStyle w:val="Compact"/>
+    <w:tbl>
+      <w:tblPr>
+        <w:tblStyle w:val="Table"/>
+        <w:tblW w:type="pct" w:w="5000"/>
+        <w:tblLook w:firstRow="0" w:lastRow="0" w:firstColumn="0" w:lastColumn="0" w:noHBand="0" w:noVBand="0" w:val="0000"/>
+        <w:jc w:val="start"/>
+      </w:tblPr>
+      <w:tblGrid>
+        <w:gridCol w:w="7920"/>
+      </w:tblGrid>
+      <w:tr>
+        <w:tc>
+          <w:tcPr/>
+          <w:p>
+            <w:pPr>
+              <w:jc w:val="center"/>
+            </w:pPr>
+            <w:r>
+              <w:drawing>
+                <wp:inline>
+                  <wp:extent cx="5334000" cy="2667000"/>
+                  <wp:effectExtent b="0" l="0" r="0" t="0"/>
+                  <wp:docPr descr="" title="" id="26" name="Picture"/>
+                  <a:graphic>
+                    <a:graphicData uri="http://schemas.openxmlformats.org/drawingml/2006/picture">
+                      <pic:pic>
+                        <pic:nvPicPr>
+                          <pic:cNvPr descr="25_LDA_QDA_typed_files/figure-docx/qqa-1.png" id="27" name="Picture"/>
+                          <pic:cNvPicPr>
+                            <a:picLocks noChangeArrowheads="1" noChangeAspect="1"/>
+                          </pic:cNvPicPr>
+                        </pic:nvPicPr>
+                        <pic:blipFill>
+                          <a:blip r:embed="rId25"/>
+                          <a:stretch>
+                            <a:fillRect/>
+                          </a:stretch>
+                        </pic:blipFill>
+                        <pic:spPr bwMode="auto">
+                          <a:xfrm>
+                            <a:off x="0" y="0"/>
+                            <a:ext cx="5334000" cy="2667000"/>
+                          </a:xfrm>
+                          <a:prstGeom prst="rect">
+                            <a:avLst/>
+                          </a:prstGeom>
+                          <a:noFill/>
+                          <a:ln w="9525">
+                            <a:noFill/>
+                            <a:headEnd/>
+                            <a:tailEnd/>
+                          </a:ln>
+                        </pic:spPr>
+                      </pic:pic>
+                    </a:graphicData>
+                  </a:graphic>
+                </wp:inline>
+              </w:drawing>
+            </w:r>
+          </w:p>
+          <w:p>
+            <w:pPr>
+              <w:jc w:val="center"/>
+            </w:pPr>
+            <w:pPr>
+              <w:jc w:val="start"/>
+              <w:spacing w:before="200"/>
+              <w:pStyle w:val="ImageCaption"/>
+            </w:pPr>
+            <w:r>
+              <w:t xml:space="preserve">QQ plot for Alcohol for the two groups.</w:t>
+            </w:r>
+          </w:p>
+        </w:tc>
+      </w:tr>
+    </w:tbl>
+    <w:p>
+      <w:pPr>
         <w:numPr>
           <w:ilvl w:val="0"/>
           <w:numId w:val="1009"/>
         </w:numPr>
+        <w:pStyle w:val="Compact"/>
       </w:pPr>
       <w:r>
         <w:t xml:space="preserve">Plots show a fairly linear pattern</w:t>
@@ -4031,11 +4088,11 @@
     </w:p>
     <w:p>
       <w:pPr>
-        <w:pStyle w:val="Compact"/>
         <w:numPr>
           <w:ilvl w:val="0"/>
           <w:numId w:val="1009"/>
         </w:numPr>
+        <w:pStyle w:val="Compact"/>
       </w:pPr>
       <w:r>
         <w:t xml:space="preserve">Not unreasonable to assume that the data from all three classes follow normal distributions with possibly different means and variances.</w:t>
@@ -4051,11 +4108,11 @@
     </w:p>
     <w:p>
       <w:pPr>
-        <w:pStyle w:val="Compact"/>
         <w:numPr>
           <w:ilvl w:val="0"/>
           <w:numId w:val="1010"/>
         </w:numPr>
+        <w:pStyle w:val="Compact"/>
       </w:pPr>
       <w:r>
         <w:t xml:space="preserve">Three classes:</w:t>
@@ -4080,11 +4137,11 @@
     </w:p>
     <w:p>
       <w:pPr>
-        <w:pStyle w:val="Compact"/>
         <w:numPr>
           <w:ilvl w:val="0"/>
           <w:numId w:val="1010"/>
         </w:numPr>
+        <w:pStyle w:val="Compact"/>
       </w:pPr>
       <w:r>
         <w:t xml:space="preserve">One predictor:</w:t>
@@ -4121,11 +4178,11 @@
     </w:p>
     <w:p>
       <w:pPr>
-        <w:pStyle w:val="Compact"/>
         <w:numPr>
           <w:ilvl w:val="0"/>
           <w:numId w:val="1010"/>
         </w:numPr>
+        <w:pStyle w:val="Compact"/>
       </w:pPr>
       <w:r>
         <w:t xml:space="preserve">The conditional density function of</w:t>
@@ -4630,7 +4687,7 @@
             <m:den>
               <m:rad>
                 <m:radPr>
-                  <m:degHide m:val="on"/>
+                  <m:degHide m:val="1"/>
                 </m:radPr>
                 <m:deg/>
                 <m:e>
@@ -5068,7 +5125,7 @@
         <w:rPr>
           <w:rStyle w:val="VerbatimChar"/>
         </w:rPr>
-        <w:t xml:space="preserve"># A tibble: 3 x 3</w:t>
+        <w:t xml:space="preserve"># A tibble: 3 × 3</w:t>
       </w:r>
       <w:r>
         <w:br/>
@@ -5183,7 +5240,7 @@
             <m:den>
               <m:rad>
                 <m:radPr>
-                  <m:degHide m:val="on"/>
+                  <m:degHide m:val="1"/>
                 </m:radPr>
                 <m:deg/>
                 <m:e>
@@ -5349,61 +5406,82 @@
         <w:t xml:space="preserve">as shown in the figure below.</w:t>
       </w:r>
     </w:p>
-    <w:p>
-      <w:pPr>
-        <w:pStyle w:val="CaptionedFigure"/>
-      </w:pPr>
-      <w:r>
-        <w:drawing>
-          <wp:inline>
-            <wp:extent cx="5334000" cy="3333750"/>
-            <wp:effectExtent b="0" l="0" r="0" t="0"/>
-            <wp:docPr descr="Estimated distribution of Alcohol for the two groups." title="" id="29" name="Picture"/>
-            <a:graphic>
-              <a:graphicData uri="http://schemas.openxmlformats.org/drawingml/2006/picture">
-                <pic:pic>
-                  <pic:nvPicPr>
-                    <pic:cNvPr descr="25_LDA_QDA_typed_files/figure-docx/dda-1.png" id="30" name="Picture"/>
-                    <pic:cNvPicPr>
-                      <a:picLocks noChangeArrowheads="1" noChangeAspect="1"/>
-                    </pic:cNvPicPr>
-                  </pic:nvPicPr>
-                  <pic:blipFill>
-                    <a:blip r:embed="rId28"/>
-                    <a:stretch>
-                      <a:fillRect/>
-                    </a:stretch>
-                  </pic:blipFill>
-                  <pic:spPr bwMode="auto">
-                    <a:xfrm>
-                      <a:off x="0" y="0"/>
-                      <a:ext cx="5334000" cy="3333750"/>
-                    </a:xfrm>
-                    <a:prstGeom prst="rect">
-                      <a:avLst/>
-                    </a:prstGeom>
-                    <a:noFill/>
-                    <a:ln w="9525">
-                      <a:noFill/>
-                      <a:headEnd/>
-                      <a:tailEnd/>
-                    </a:ln>
-                  </pic:spPr>
-                </pic:pic>
-              </a:graphicData>
-            </a:graphic>
-          </wp:inline>
-        </w:drawing>
-      </w:r>
-    </w:p>
-    <w:p>
-      <w:pPr>
-        <w:pStyle w:val="ImageCaption"/>
-      </w:pPr>
-      <w:r>
-        <w:t xml:space="preserve">Estimated distribution of Alcohol for the two groups.</w:t>
-      </w:r>
-    </w:p>
+    <w:tbl>
+      <w:tblPr>
+        <w:tblStyle w:val="Table"/>
+        <w:tblW w:type="pct" w:w="5000"/>
+        <w:tblLook w:firstRow="0" w:lastRow="0" w:firstColumn="0" w:lastColumn="0" w:noHBand="0" w:noVBand="0" w:val="0000"/>
+        <w:jc w:val="start"/>
+      </w:tblPr>
+      <w:tblGrid>
+        <w:gridCol w:w="7920"/>
+      </w:tblGrid>
+      <w:tr>
+        <w:tc>
+          <w:tcPr/>
+          <w:p>
+            <w:pPr>
+              <w:jc w:val="center"/>
+            </w:pPr>
+            <w:r>
+              <w:drawing>
+                <wp:inline>
+                  <wp:extent cx="5334000" cy="3333750"/>
+                  <wp:effectExtent b="0" l="0" r="0" t="0"/>
+                  <wp:docPr descr="" title="" id="29" name="Picture"/>
+                  <a:graphic>
+                    <a:graphicData uri="http://schemas.openxmlformats.org/drawingml/2006/picture">
+                      <pic:pic>
+                        <pic:nvPicPr>
+                          <pic:cNvPr descr="25_LDA_QDA_typed_files/figure-docx/dda-1.png" id="30" name="Picture"/>
+                          <pic:cNvPicPr>
+                            <a:picLocks noChangeArrowheads="1" noChangeAspect="1"/>
+                          </pic:cNvPicPr>
+                        </pic:nvPicPr>
+                        <pic:blipFill>
+                          <a:blip r:embed="rId28"/>
+                          <a:stretch>
+                            <a:fillRect/>
+                          </a:stretch>
+                        </pic:blipFill>
+                        <pic:spPr bwMode="auto">
+                          <a:xfrm>
+                            <a:off x="0" y="0"/>
+                            <a:ext cx="5334000" cy="3333750"/>
+                          </a:xfrm>
+                          <a:prstGeom prst="rect">
+                            <a:avLst/>
+                          </a:prstGeom>
+                          <a:noFill/>
+                          <a:ln w="9525">
+                            <a:noFill/>
+                            <a:headEnd/>
+                            <a:tailEnd/>
+                          </a:ln>
+                        </pic:spPr>
+                      </pic:pic>
+                    </a:graphicData>
+                  </a:graphic>
+                </wp:inline>
+              </w:drawing>
+            </w:r>
+          </w:p>
+          <w:p>
+            <w:pPr>
+              <w:jc w:val="center"/>
+            </w:pPr>
+            <w:pPr>
+              <w:jc w:val="start"/>
+              <w:spacing w:before="200"/>
+              <w:pStyle w:val="ImageCaption"/>
+            </w:pPr>
+            <w:r>
+              <w:t xml:space="preserve">Estimated distribution of Alcohol for the two groups.</w:t>
+            </w:r>
+          </w:p>
+        </w:tc>
+      </w:tr>
+    </w:tbl>
     <w:p>
       <w:pPr>
         <w:pStyle w:val="BodyText"/>
@@ -5718,11 +5796,11 @@
     </w:p>
     <w:p>
       <w:pPr>
-        <w:pStyle w:val="Compact"/>
         <w:numPr>
           <w:ilvl w:val="1"/>
           <w:numId w:val="1012"/>
         </w:numPr>
+        <w:pStyle w:val="Compact"/>
       </w:pPr>
       <w:r>
         <w:t xml:space="preserve">Suppose we have new data</w:t>
@@ -6008,11 +6086,11 @@
     </w:p>
     <w:p>
       <w:pPr>
-        <w:pStyle w:val="Compact"/>
         <w:numPr>
           <w:ilvl w:val="0"/>
           <w:numId w:val="1013"/>
         </w:numPr>
+        <w:pStyle w:val="Compact"/>
       </w:pPr>
       <w:r>
         <w:t xml:space="preserve">The posterior probabilities are</w:t>
@@ -6123,61 +6201,82 @@
         <w:t xml:space="preserve">Reconsidering the image showing the three Normal densities, we see that 12 falls most closely to the middle of Class 2’s distribution and furthest from Class 1.</w:t>
       </w:r>
     </w:p>
-    <w:p>
-      <w:pPr>
-        <w:pStyle w:val="CaptionedFigure"/>
-      </w:pPr>
-      <w:r>
-        <w:drawing>
-          <wp:inline>
-            <wp:extent cx="5334000" cy="3333750"/>
-            <wp:effectExtent b="0" l="0" r="0" t="0"/>
-            <wp:docPr descr="Estimated distribution of Alcohol for the two groups." title="" id="32" name="Picture"/>
-            <a:graphic>
-              <a:graphicData uri="http://schemas.openxmlformats.org/drawingml/2006/picture">
-                <pic:pic>
-                  <pic:nvPicPr>
-                    <pic:cNvPr descr="25_LDA_QDA_typed_files/figure-docx/unnamed-chunk-11-1.png" id="33" name="Picture"/>
-                    <pic:cNvPicPr>
-                      <a:picLocks noChangeArrowheads="1" noChangeAspect="1"/>
-                    </pic:cNvPicPr>
-                  </pic:nvPicPr>
-                  <pic:blipFill>
-                    <a:blip r:embed="rId31"/>
-                    <a:stretch>
-                      <a:fillRect/>
-                    </a:stretch>
-                  </pic:blipFill>
-                  <pic:spPr bwMode="auto">
-                    <a:xfrm>
-                      <a:off x="0" y="0"/>
-                      <a:ext cx="5334000" cy="3333750"/>
-                    </a:xfrm>
-                    <a:prstGeom prst="rect">
-                      <a:avLst/>
-                    </a:prstGeom>
-                    <a:noFill/>
-                    <a:ln w="9525">
-                      <a:noFill/>
-                      <a:headEnd/>
-                      <a:tailEnd/>
-                    </a:ln>
-                  </pic:spPr>
-                </pic:pic>
-              </a:graphicData>
-            </a:graphic>
-          </wp:inline>
-        </w:drawing>
-      </w:r>
-    </w:p>
-    <w:p>
-      <w:pPr>
-        <w:pStyle w:val="ImageCaption"/>
-      </w:pPr>
-      <w:r>
-        <w:t xml:space="preserve">Estimated distribution of Alcohol for the two groups.</w:t>
-      </w:r>
-    </w:p>
+    <w:tbl>
+      <w:tblPr>
+        <w:tblStyle w:val="Table"/>
+        <w:tblW w:type="pct" w:w="5000"/>
+        <w:tblLook w:firstRow="0" w:lastRow="0" w:firstColumn="0" w:lastColumn="0" w:noHBand="0" w:noVBand="0" w:val="0000"/>
+        <w:jc w:val="start"/>
+      </w:tblPr>
+      <w:tblGrid>
+        <w:gridCol w:w="7920"/>
+      </w:tblGrid>
+      <w:tr>
+        <w:tc>
+          <w:tcPr/>
+          <w:p>
+            <w:pPr>
+              <w:jc w:val="center"/>
+            </w:pPr>
+            <w:r>
+              <w:drawing>
+                <wp:inline>
+                  <wp:extent cx="5334000" cy="3333750"/>
+                  <wp:effectExtent b="0" l="0" r="0" t="0"/>
+                  <wp:docPr descr="" title="" id="32" name="Picture"/>
+                  <a:graphic>
+                    <a:graphicData uri="http://schemas.openxmlformats.org/drawingml/2006/picture">
+                      <pic:pic>
+                        <pic:nvPicPr>
+                          <pic:cNvPr descr="25_LDA_QDA_typed_files/figure-docx/unnamed-chunk-11-1.png" id="33" name="Picture"/>
+                          <pic:cNvPicPr>
+                            <a:picLocks noChangeArrowheads="1" noChangeAspect="1"/>
+                          </pic:cNvPicPr>
+                        </pic:nvPicPr>
+                        <pic:blipFill>
+                          <a:blip r:embed="rId31"/>
+                          <a:stretch>
+                            <a:fillRect/>
+                          </a:stretch>
+                        </pic:blipFill>
+                        <pic:spPr bwMode="auto">
+                          <a:xfrm>
+                            <a:off x="0" y="0"/>
+                            <a:ext cx="5334000" cy="3333750"/>
+                          </a:xfrm>
+                          <a:prstGeom prst="rect">
+                            <a:avLst/>
+                          </a:prstGeom>
+                          <a:noFill/>
+                          <a:ln w="9525">
+                            <a:noFill/>
+                            <a:headEnd/>
+                            <a:tailEnd/>
+                          </a:ln>
+                        </pic:spPr>
+                      </pic:pic>
+                    </a:graphicData>
+                  </a:graphic>
+                </wp:inline>
+              </w:drawing>
+            </w:r>
+          </w:p>
+          <w:p>
+            <w:pPr>
+              <w:jc w:val="center"/>
+            </w:pPr>
+            <w:pPr>
+              <w:jc w:val="start"/>
+              <w:spacing w:before="200"/>
+              <w:pStyle w:val="ImageCaption"/>
+            </w:pPr>
+            <w:r>
+              <w:t xml:space="preserve">Estimated distribution of Alcohol for the two groups.</w:t>
+            </w:r>
+          </w:p>
+        </w:tc>
+      </w:tr>
+    </w:tbl>
     <w:p>
       <w:pPr>
         <w:pStyle w:val="BodyText"/>
@@ -7667,8 +7766,8 @@
       </w:r>
       <w:r>
         <w:rPr>
+          <w:iCs/>
           <w:i/>
-          <w:iCs/>
         </w:rPr>
         <w:t xml:space="preserve">discriminant functions</w:t>
       </w:r>
@@ -8475,8 +8574,8 @@
       </w:r>
       <w:r>
         <w:rPr>
+          <w:bCs/>
           <w:b/>
-          <w:bCs/>
         </w:rPr>
         <w:t xml:space="preserve">Quadratic Discriminant Analysis (QDA)</w:t>
       </w:r>
@@ -8799,68 +8898,89 @@
         <w:t xml:space="preserve">(Alcohol))</w:t>
       </w:r>
     </w:p>
-    <w:p>
-      <w:pPr>
-        <w:pStyle w:val="CaptionedFigure"/>
-      </w:pPr>
-      <w:r>
-        <w:drawing>
-          <wp:inline>
-            <wp:extent cx="5334000" cy="3333750"/>
-            <wp:effectExtent b="0" l="0" r="0" t="0"/>
-            <wp:docPr descr="Estimated distribution of Alcohol for the two groups." title="" id="35" name="Picture"/>
-            <a:graphic>
-              <a:graphicData uri="http://schemas.openxmlformats.org/drawingml/2006/picture">
-                <pic:pic>
-                  <pic:nvPicPr>
-                    <pic:cNvPr descr="25_LDA_QDA_typed_files/figure-docx/unnamed-chunk-13-1.png" id="36" name="Picture"/>
-                    <pic:cNvPicPr>
-                      <a:picLocks noChangeArrowheads="1" noChangeAspect="1"/>
-                    </pic:cNvPicPr>
-                  </pic:nvPicPr>
-                  <pic:blipFill>
-                    <a:blip r:embed="rId34"/>
-                    <a:stretch>
-                      <a:fillRect/>
-                    </a:stretch>
-                  </pic:blipFill>
-                  <pic:spPr bwMode="auto">
-                    <a:xfrm>
-                      <a:off x="0" y="0"/>
-                      <a:ext cx="5334000" cy="3333750"/>
-                    </a:xfrm>
-                    <a:prstGeom prst="rect">
-                      <a:avLst/>
-                    </a:prstGeom>
-                    <a:noFill/>
-                    <a:ln w="9525">
-                      <a:noFill/>
-                      <a:headEnd/>
-                      <a:tailEnd/>
-                    </a:ln>
-                  </pic:spPr>
-                </pic:pic>
-              </a:graphicData>
-            </a:graphic>
-          </wp:inline>
-        </w:drawing>
-      </w:r>
-    </w:p>
-    <w:p>
-      <w:pPr>
-        <w:pStyle w:val="ImageCaption"/>
-      </w:pPr>
-      <w:r>
-        <w:t xml:space="preserve">Estimated distribution of Alcohol for the two groups.</w:t>
-      </w:r>
-    </w:p>
-    <w:p>
-      <w:pPr>
-        <w:pStyle w:val="Compact"/>
+    <w:tbl>
+      <w:tblPr>
+        <w:tblStyle w:val="Table"/>
+        <w:tblW w:type="pct" w:w="5000"/>
+        <w:tblLook w:firstRow="0" w:lastRow="0" w:firstColumn="0" w:lastColumn="0" w:noHBand="0" w:noVBand="0" w:val="0000"/>
+        <w:jc w:val="start"/>
+      </w:tblPr>
+      <w:tblGrid>
+        <w:gridCol w:w="7920"/>
+      </w:tblGrid>
+      <w:tr>
+        <w:tc>
+          <w:tcPr/>
+          <w:p>
+            <w:pPr>
+              <w:jc w:val="center"/>
+            </w:pPr>
+            <w:r>
+              <w:drawing>
+                <wp:inline>
+                  <wp:extent cx="5334000" cy="3333750"/>
+                  <wp:effectExtent b="0" l="0" r="0" t="0"/>
+                  <wp:docPr descr="" title="" id="35" name="Picture"/>
+                  <a:graphic>
+                    <a:graphicData uri="http://schemas.openxmlformats.org/drawingml/2006/picture">
+                      <pic:pic>
+                        <pic:nvPicPr>
+                          <pic:cNvPr descr="25_LDA_QDA_typed_files/figure-docx/unnamed-chunk-13-1.png" id="36" name="Picture"/>
+                          <pic:cNvPicPr>
+                            <a:picLocks noChangeArrowheads="1" noChangeAspect="1"/>
+                          </pic:cNvPicPr>
+                        </pic:nvPicPr>
+                        <pic:blipFill>
+                          <a:blip r:embed="rId34"/>
+                          <a:stretch>
+                            <a:fillRect/>
+                          </a:stretch>
+                        </pic:blipFill>
+                        <pic:spPr bwMode="auto">
+                          <a:xfrm>
+                            <a:off x="0" y="0"/>
+                            <a:ext cx="5334000" cy="3333750"/>
+                          </a:xfrm>
+                          <a:prstGeom prst="rect">
+                            <a:avLst/>
+                          </a:prstGeom>
+                          <a:noFill/>
+                          <a:ln w="9525">
+                            <a:noFill/>
+                            <a:headEnd/>
+                            <a:tailEnd/>
+                          </a:ln>
+                        </pic:spPr>
+                      </pic:pic>
+                    </a:graphicData>
+                  </a:graphic>
+                </wp:inline>
+              </w:drawing>
+            </w:r>
+          </w:p>
+          <w:p>
+            <w:pPr>
+              <w:jc w:val="center"/>
+            </w:pPr>
+            <w:pPr>
+              <w:jc w:val="start"/>
+              <w:spacing w:before="200"/>
+              <w:pStyle w:val="ImageCaption"/>
+            </w:pPr>
+            <w:r>
+              <w:t xml:space="preserve">Estimated distribution of Alcohol for the two groups.</w:t>
+            </w:r>
+          </w:p>
+        </w:tc>
+      </w:tr>
+    </w:tbl>
+    <w:p>
+      <w:pPr>
         <w:numPr>
           <w:ilvl w:val="0"/>
           <w:numId w:val="1018"/>
         </w:numPr>
+        <w:pStyle w:val="Compact"/>
       </w:pPr>
       <w:r>
         <w:t xml:space="preserve">If we assumed the variances were the same across the Normal densities, the discriminant functions would be linear in</w:t>
@@ -8881,8 +9001,8 @@
       </w:r>
       <w:r>
         <w:rPr>
+          <w:bCs/>
           <w:b/>
-          <w:bCs/>
         </w:rPr>
         <w:t xml:space="preserve">Linear Discriminant Analysis</w:t>
       </w:r>
@@ -8970,11 +9090,11 @@
     </w:p>
     <w:p>
       <w:pPr>
-        <w:pStyle w:val="Compact"/>
         <w:numPr>
           <w:ilvl w:val="0"/>
           <w:numId w:val="1019"/>
         </w:numPr>
+        <w:pStyle w:val="Compact"/>
       </w:pPr>
       <w:r>
         <w:t xml:space="preserve">To extend QDA, we need to generalize the normal distribution to two-dimensions. We call such a distribution a</w:t>
@@ -8984,8 +9104,8 @@
       </w:r>
       <w:r>
         <w:rPr>
+          <w:iCs/>
           <w:i/>
-          <w:iCs/>
         </w:rPr>
         <w:t xml:space="preserve">bivariate normal distribution</w:t>
       </w:r>
@@ -9121,8 +9241,8 @@
       </w:r>
       <w:r>
         <w:rPr>
+          <w:iCs/>
           <w:i/>
-          <w:iCs/>
         </w:rPr>
         <w:t xml:space="preserve">random vector</w:t>
       </w:r>
@@ -9586,8 +9706,8 @@
       </w:r>
       <w:r>
         <w:rPr>
+          <w:iCs/>
           <w:i/>
-          <w:iCs/>
         </w:rPr>
         <w:t xml:space="preserve">variance-covariance matrix</w:t>
       </w:r>
@@ -9710,7 +9830,7 @@
               <m:m>
                 <m:mPr>
                   <m:baseJc m:val="center"/>
-                  <m:plcHide m:val="on"/>
+                  <m:plcHide m:val="1"/>
                   <m:mcs>
                     <m:mc>
                       <m:mcPr>
@@ -9814,8 +9934,8 @@
       </w:pPr>
       <w:r>
         <w:rPr>
+          <w:bCs/>
           <w:b/>
-          <w:bCs/>
         </w:rPr>
         <w:t xml:space="preserve">Bivariate Normal Distribution</w:t>
       </w:r>
@@ -9825,11 +9945,11 @@
     </w:p>
     <w:p>
       <w:pPr>
-        <w:pStyle w:val="Compact"/>
         <w:numPr>
           <w:ilvl w:val="0"/>
           <w:numId w:val="1022"/>
         </w:numPr>
+        <w:pStyle w:val="Compact"/>
       </w:pPr>
       <w:r>
         <w:t xml:space="preserve">The random vector</w:t>
@@ -10308,61 +10428,82 @@
         <w:t xml:space="preserve">The plots below give an example of this joint distribution and an example of a random sample from it.</w:t>
       </w:r>
     </w:p>
-    <w:p>
-      <w:pPr>
-        <w:pStyle w:val="CaptionedFigure"/>
-      </w:pPr>
-      <w:r>
-        <w:drawing>
-          <wp:inline>
-            <wp:extent cx="5334000" cy="2667000"/>
-            <wp:effectExtent b="0" l="0" r="0" t="0"/>
-            <wp:docPr descr="Density function of a bivariate normal distribution (left) and a scatterplot of a random sample of size 100 from a bivariate normal distribution." title="" id="39" name="Picture"/>
-            <a:graphic>
-              <a:graphicData uri="http://schemas.openxmlformats.org/drawingml/2006/picture">
-                <pic:pic>
-                  <pic:nvPicPr>
-                    <pic:cNvPr descr="25_LDA_QDA_typed_files/figure-docx/unnamed-chunk-14-1.png" id="40" name="Picture"/>
-                    <pic:cNvPicPr>
-                      <a:picLocks noChangeArrowheads="1" noChangeAspect="1"/>
-                    </pic:cNvPicPr>
-                  </pic:nvPicPr>
-                  <pic:blipFill>
-                    <a:blip r:embed="rId38"/>
-                    <a:stretch>
-                      <a:fillRect/>
-                    </a:stretch>
-                  </pic:blipFill>
-                  <pic:spPr bwMode="auto">
-                    <a:xfrm>
-                      <a:off x="0" y="0"/>
-                      <a:ext cx="5334000" cy="2667000"/>
-                    </a:xfrm>
-                    <a:prstGeom prst="rect">
-                      <a:avLst/>
-                    </a:prstGeom>
-                    <a:noFill/>
-                    <a:ln w="9525">
-                      <a:noFill/>
-                      <a:headEnd/>
-                      <a:tailEnd/>
-                    </a:ln>
-                  </pic:spPr>
-                </pic:pic>
-              </a:graphicData>
-            </a:graphic>
-          </wp:inline>
-        </w:drawing>
-      </w:r>
-    </w:p>
-    <w:p>
-      <w:pPr>
-        <w:pStyle w:val="ImageCaption"/>
-      </w:pPr>
-      <w:r>
-        <w:t xml:space="preserve">Density function of a bivariate normal distribution (left) and a scatterplot of a random sample of size 100 from a bivariate normal distribution.</w:t>
-      </w:r>
-    </w:p>
+    <w:tbl>
+      <w:tblPr>
+        <w:tblStyle w:val="Table"/>
+        <w:tblW w:type="pct" w:w="5000"/>
+        <w:tblLook w:firstRow="0" w:lastRow="0" w:firstColumn="0" w:lastColumn="0" w:noHBand="0" w:noVBand="0" w:val="0000"/>
+        <w:jc w:val="start"/>
+      </w:tblPr>
+      <w:tblGrid>
+        <w:gridCol w:w="7920"/>
+      </w:tblGrid>
+      <w:tr>
+        <w:tc>
+          <w:tcPr/>
+          <w:p>
+            <w:pPr>
+              <w:jc w:val="center"/>
+            </w:pPr>
+            <w:r>
+              <w:drawing>
+                <wp:inline>
+                  <wp:extent cx="5334000" cy="2667000"/>
+                  <wp:effectExtent b="0" l="0" r="0" t="0"/>
+                  <wp:docPr descr="" title="" id="39" name="Picture"/>
+                  <a:graphic>
+                    <a:graphicData uri="http://schemas.openxmlformats.org/drawingml/2006/picture">
+                      <pic:pic>
+                        <pic:nvPicPr>
+                          <pic:cNvPr descr="25_LDA_QDA_typed_files/figure-docx/unnamed-chunk-14-1.png" id="40" name="Picture"/>
+                          <pic:cNvPicPr>
+                            <a:picLocks noChangeArrowheads="1" noChangeAspect="1"/>
+                          </pic:cNvPicPr>
+                        </pic:nvPicPr>
+                        <pic:blipFill>
+                          <a:blip r:embed="rId38"/>
+                          <a:stretch>
+                            <a:fillRect/>
+                          </a:stretch>
+                        </pic:blipFill>
+                        <pic:spPr bwMode="auto">
+                          <a:xfrm>
+                            <a:off x="0" y="0"/>
+                            <a:ext cx="5334000" cy="2667000"/>
+                          </a:xfrm>
+                          <a:prstGeom prst="rect">
+                            <a:avLst/>
+                          </a:prstGeom>
+                          <a:noFill/>
+                          <a:ln w="9525">
+                            <a:noFill/>
+                            <a:headEnd/>
+                            <a:tailEnd/>
+                          </a:ln>
+                        </pic:spPr>
+                      </pic:pic>
+                    </a:graphicData>
+                  </a:graphic>
+                </wp:inline>
+              </w:drawing>
+            </w:r>
+          </w:p>
+          <w:p>
+            <w:pPr>
+              <w:jc w:val="center"/>
+            </w:pPr>
+            <w:pPr>
+              <w:jc w:val="start"/>
+              <w:spacing w:before="200"/>
+              <w:pStyle w:val="ImageCaption"/>
+            </w:pPr>
+            <w:r>
+              <w:t xml:space="preserve">Density function of a bivariate normal distribution (left) and a scatterplot of a random sample of size 100 from a bivariate normal distribution.</w:t>
+            </w:r>
+          </w:p>
+        </w:tc>
+      </w:tr>
+    </w:tbl>
     <w:p>
       <w:pPr>
         <w:pStyle w:val="BodyText"/>
@@ -10387,11 +10528,11 @@
     </w:p>
     <w:p>
       <w:pPr>
-        <w:pStyle w:val="Compact"/>
         <w:numPr>
           <w:ilvl w:val="0"/>
           <w:numId w:val="1023"/>
         </w:numPr>
+        <w:pStyle w:val="Compact"/>
       </w:pPr>
       <w:r>
         <w:t xml:space="preserve">An easy was to visualize the PDF of a bivariate distribution is to plot the constant probability density contours.</w:t>
@@ -10403,8 +10544,8 @@
       </w:pPr>
       <w:r>
         <w:rPr>
+          <w:bCs/>
           <w:b/>
-          <w:bCs/>
         </w:rPr>
         <w:t xml:space="preserve">Constant probability density contours</w:t>
       </w:r>
@@ -10496,11 +10637,11 @@
     </w:p>
     <w:p>
       <w:pPr>
-        <w:pStyle w:val="Compact"/>
         <w:numPr>
           <w:ilvl w:val="0"/>
           <w:numId w:val="1024"/>
         </w:numPr>
+        <w:pStyle w:val="Compact"/>
       </w:pPr>
       <w:r>
         <w:t xml:space="preserve">If the two variables are uncorrelated (covariance is 0), the major and minor axes of the elliptical contours will be parallel to the</w:t>
@@ -10530,704 +10671,783 @@
     </w:p>
     <w:p>
       <w:pPr>
-        <w:pStyle w:val="Compact"/>
         <w:numPr>
           <w:ilvl w:val="0"/>
           <w:numId w:val="1024"/>
         </w:numPr>
+        <w:pStyle w:val="Compact"/>
       </w:pPr>
       <w:r>
         <w:t xml:space="preserve">In presence of correlation, the ellipses will be oriented according the sign/magnitude of the correlation.</w:t>
       </w:r>
     </w:p>
-    <w:p>
-      <w:pPr>
-        <w:pStyle w:val="CaptionedFigure"/>
-      </w:pPr>
-      <w:r>
-        <w:drawing>
-          <wp:inline>
-            <wp:extent cx="5334000" cy="2667000"/>
-            <wp:effectExtent b="0" l="0" r="0" t="0"/>
-            <wp:docPr descr="PDF and contours of a bivariate normal distribution with var(X_1) = var(X_2) = 1, cov(X_1,X_2) = 0. The contours are concentric circles since X_1 and X_2 are uncorrelated, and have the same variance." title="" id="42" name="Picture"/>
-            <a:graphic>
-              <a:graphicData uri="http://schemas.openxmlformats.org/drawingml/2006/picture">
-                <pic:pic>
-                  <pic:nvPicPr>
-                    <pic:cNvPr descr="25_LDA_QDA_typed_files/figure-docx/bvn1-1.png" id="43" name="Picture"/>
-                    <pic:cNvPicPr>
-                      <a:picLocks noChangeArrowheads="1" noChangeAspect="1"/>
-                    </pic:cNvPicPr>
-                  </pic:nvPicPr>
-                  <pic:blipFill>
-                    <a:blip r:embed="rId41"/>
-                    <a:stretch>
-                      <a:fillRect/>
-                    </a:stretch>
-                  </pic:blipFill>
-                  <pic:spPr bwMode="auto">
-                    <a:xfrm>
-                      <a:off x="0" y="0"/>
-                      <a:ext cx="5334000" cy="2667000"/>
-                    </a:xfrm>
-                    <a:prstGeom prst="rect">
-                      <a:avLst/>
-                    </a:prstGeom>
-                    <a:noFill/>
-                    <a:ln w="9525">
-                      <a:noFill/>
-                      <a:headEnd/>
-                      <a:tailEnd/>
-                    </a:ln>
-                  </pic:spPr>
-                </pic:pic>
-              </a:graphicData>
-            </a:graphic>
-          </wp:inline>
-        </w:drawing>
-      </w:r>
-    </w:p>
-    <w:p>
-      <w:pPr>
-        <w:pStyle w:val="ImageCaption"/>
-      </w:pPr>
-      <w:r>
-        <w:t xml:space="preserve">PDF and contours of a bivariate normal distribution with</w:t>
-      </w:r>
-      <w:r>
-        <w:t xml:space="preserve"> </w:t>
-      </w:r>
-      <m:oMath>
-        <m:r>
-          <m:t>v</m:t>
-        </m:r>
-        <m:r>
-          <m:t>a</m:t>
-        </m:r>
-        <m:r>
-          <m:t>r</m:t>
-        </m:r>
-        <m:d>
-          <m:dPr>
-            <m:begChr m:val="("/>
-            <m:endChr m:val=")"/>
-            <m:sepChr m:val=""/>
-            <m:grow/>
-          </m:dPr>
-          <m:e>
-            <m:sSub>
-              <m:e>
-                <m:r>
-                  <m:t>X</m:t>
-                </m:r>
-              </m:e>
-              <m:sub>
-                <m:r>
-                  <m:t>1</m:t>
-                </m:r>
-              </m:sub>
-            </m:sSub>
-          </m:e>
-        </m:d>
-        <m:r>
-          <m:rPr>
-            <m:sty m:val="p"/>
-          </m:rPr>
-          <m:t>=</m:t>
-        </m:r>
-        <m:r>
-          <m:t>v</m:t>
-        </m:r>
-        <m:r>
-          <m:t>a</m:t>
-        </m:r>
-        <m:r>
-          <m:t>r</m:t>
-        </m:r>
-        <m:d>
-          <m:dPr>
-            <m:begChr m:val="("/>
-            <m:endChr m:val=")"/>
-            <m:sepChr m:val=""/>
-            <m:grow/>
-          </m:dPr>
-          <m:e>
-            <m:sSub>
-              <m:e>
-                <m:r>
-                  <m:t>X</m:t>
-                </m:r>
-              </m:e>
-              <m:sub>
-                <m:r>
-                  <m:t>2</m:t>
-                </m:r>
-              </m:sub>
-            </m:sSub>
-          </m:e>
-        </m:d>
-        <m:r>
-          <m:rPr>
-            <m:sty m:val="p"/>
-          </m:rPr>
-          <m:t>=</m:t>
-        </m:r>
-        <m:r>
-          <m:t>1</m:t>
-        </m:r>
-        <m:r>
-          <m:rPr>
-            <m:sty m:val="p"/>
-          </m:rPr>
-          <m:t>,</m:t>
-        </m:r>
-        <m:r>
-          <m:t>c</m:t>
-        </m:r>
-        <m:r>
-          <m:t>o</m:t>
-        </m:r>
-        <m:r>
-          <m:t>v</m:t>
-        </m:r>
-        <m:d>
-          <m:dPr>
-            <m:begChr m:val="("/>
-            <m:endChr m:val=")"/>
-            <m:sepChr m:val=""/>
-            <m:grow/>
-          </m:dPr>
-          <m:e>
-            <m:sSub>
-              <m:e>
-                <m:r>
-                  <m:t>X</m:t>
-                </m:r>
-              </m:e>
-              <m:sub>
-                <m:r>
-                  <m:t>1</m:t>
-                </m:r>
-              </m:sub>
-            </m:sSub>
-            <m:r>
-              <m:rPr>
-                <m:sty m:val="p"/>
-              </m:rPr>
-              <m:t>,</m:t>
-            </m:r>
-            <m:sSub>
-              <m:e>
-                <m:r>
-                  <m:t>X</m:t>
-                </m:r>
-              </m:e>
-              <m:sub>
-                <m:r>
-                  <m:t>2</m:t>
-                </m:r>
-              </m:sub>
-            </m:sSub>
-          </m:e>
-        </m:d>
-        <m:r>
-          <m:rPr>
-            <m:sty m:val="p"/>
-          </m:rPr>
-          <m:t>=</m:t>
-        </m:r>
-        <m:r>
-          <m:t>0</m:t>
-        </m:r>
-      </m:oMath>
-      <w:r>
-        <w:t xml:space="preserve">. The contours are concentric circles since</w:t>
-      </w:r>
-      <w:r>
-        <w:t xml:space="preserve"> </w:t>
-      </w:r>
-      <m:oMath>
-        <m:sSub>
-          <m:e>
-            <m:r>
-              <m:t>X</m:t>
-            </m:r>
-          </m:e>
-          <m:sub>
-            <m:r>
-              <m:t>1</m:t>
-            </m:r>
-          </m:sub>
-        </m:sSub>
-      </m:oMath>
-      <w:r>
-        <w:t xml:space="preserve"> </w:t>
-      </w:r>
-      <w:r>
-        <w:t xml:space="preserve">and</w:t>
-      </w:r>
-      <w:r>
-        <w:t xml:space="preserve"> </w:t>
-      </w:r>
-      <m:oMath>
-        <m:sSub>
-          <m:e>
-            <m:r>
-              <m:t>X</m:t>
-            </m:r>
-          </m:e>
-          <m:sub>
-            <m:r>
-              <m:t>2</m:t>
-            </m:r>
-          </m:sub>
-        </m:sSub>
-      </m:oMath>
-      <w:r>
-        <w:t xml:space="preserve"> </w:t>
-      </w:r>
-      <w:r>
-        <w:t xml:space="preserve">are uncorrelated, and have the same variance.</w:t>
-      </w:r>
-    </w:p>
-    <w:p>
-      <w:pPr>
-        <w:pStyle w:val="CaptionedFigure"/>
-      </w:pPr>
-      <w:r>
-        <w:drawing>
-          <wp:inline>
-            <wp:extent cx="5334000" cy="2667000"/>
-            <wp:effectExtent b="0" l="0" r="0" t="0"/>
-            <wp:docPr descr="PDF and contours of a bivariate normal distribution with var(X_1) = 1, var(X_2) = 3, cov(X_1,X_2) = 1. The countours are oriented accoring to the positive correlation between X_1 and X_2. Also, the contours are narrower along X_1 axis comapred to X_2 due to var(X_1) being more that var(X_2)." title="" id="45" name="Picture"/>
-            <a:graphic>
-              <a:graphicData uri="http://schemas.openxmlformats.org/drawingml/2006/picture">
-                <pic:pic>
-                  <pic:nvPicPr>
-                    <pic:cNvPr descr="25_LDA_QDA_typed_files/figure-docx/bvn2-1.png" id="46" name="Picture"/>
-                    <pic:cNvPicPr>
-                      <a:picLocks noChangeArrowheads="1" noChangeAspect="1"/>
-                    </pic:cNvPicPr>
-                  </pic:nvPicPr>
-                  <pic:blipFill>
-                    <a:blip r:embed="rId44"/>
-                    <a:stretch>
-                      <a:fillRect/>
-                    </a:stretch>
-                  </pic:blipFill>
-                  <pic:spPr bwMode="auto">
-                    <a:xfrm>
-                      <a:off x="0" y="0"/>
-                      <a:ext cx="5334000" cy="2667000"/>
-                    </a:xfrm>
-                    <a:prstGeom prst="rect">
-                      <a:avLst/>
-                    </a:prstGeom>
-                    <a:noFill/>
-                    <a:ln w="9525">
-                      <a:noFill/>
-                      <a:headEnd/>
-                      <a:tailEnd/>
-                    </a:ln>
-                  </pic:spPr>
-                </pic:pic>
-              </a:graphicData>
-            </a:graphic>
-          </wp:inline>
-        </w:drawing>
-      </w:r>
-    </w:p>
-    <w:p>
-      <w:pPr>
-        <w:pStyle w:val="ImageCaption"/>
-      </w:pPr>
-      <w:r>
-        <w:t xml:space="preserve">PDF and contours of a bivariate normal distribution with</w:t>
-      </w:r>
-      <w:r>
-        <w:t xml:space="preserve"> </w:t>
-      </w:r>
-      <m:oMath>
-        <m:r>
-          <m:t>v</m:t>
-        </m:r>
-        <m:r>
-          <m:t>a</m:t>
-        </m:r>
-        <m:r>
-          <m:t>r</m:t>
-        </m:r>
-        <m:d>
-          <m:dPr>
-            <m:begChr m:val="("/>
-            <m:endChr m:val=")"/>
-            <m:sepChr m:val=""/>
-            <m:grow/>
-          </m:dPr>
-          <m:e>
-            <m:sSub>
-              <m:e>
-                <m:r>
-                  <m:t>X</m:t>
-                </m:r>
-              </m:e>
-              <m:sub>
-                <m:r>
-                  <m:t>1</m:t>
-                </m:r>
-              </m:sub>
-            </m:sSub>
-          </m:e>
-        </m:d>
-        <m:r>
-          <m:rPr>
-            <m:sty m:val="p"/>
-          </m:rPr>
-          <m:t>=</m:t>
-        </m:r>
-        <m:r>
-          <m:t>1</m:t>
-        </m:r>
-        <m:r>
-          <m:rPr>
-            <m:sty m:val="p"/>
-          </m:rPr>
-          <m:t>,</m:t>
-        </m:r>
-        <m:r>
-          <m:t>v</m:t>
-        </m:r>
-        <m:r>
-          <m:t>a</m:t>
-        </m:r>
-        <m:r>
-          <m:t>r</m:t>
-        </m:r>
-        <m:d>
-          <m:dPr>
-            <m:begChr m:val="("/>
-            <m:endChr m:val=")"/>
-            <m:sepChr m:val=""/>
-            <m:grow/>
-          </m:dPr>
-          <m:e>
-            <m:sSub>
-              <m:e>
-                <m:r>
-                  <m:t>X</m:t>
-                </m:r>
-              </m:e>
-              <m:sub>
-                <m:r>
-                  <m:t>2</m:t>
-                </m:r>
-              </m:sub>
-            </m:sSub>
-          </m:e>
-        </m:d>
-        <m:r>
-          <m:rPr>
-            <m:sty m:val="p"/>
-          </m:rPr>
-          <m:t>=</m:t>
-        </m:r>
-        <m:r>
-          <m:t>3</m:t>
-        </m:r>
-        <m:r>
-          <m:rPr>
-            <m:sty m:val="p"/>
-          </m:rPr>
-          <m:t>,</m:t>
-        </m:r>
-        <m:r>
-          <m:t>c</m:t>
-        </m:r>
-        <m:r>
-          <m:t>o</m:t>
-        </m:r>
-        <m:r>
-          <m:t>v</m:t>
-        </m:r>
-        <m:d>
-          <m:dPr>
-            <m:begChr m:val="("/>
-            <m:endChr m:val=")"/>
-            <m:sepChr m:val=""/>
-            <m:grow/>
-          </m:dPr>
-          <m:e>
-            <m:sSub>
-              <m:e>
-                <m:r>
-                  <m:t>X</m:t>
-                </m:r>
-              </m:e>
-              <m:sub>
-                <m:r>
-                  <m:t>1</m:t>
-                </m:r>
-              </m:sub>
-            </m:sSub>
-            <m:r>
-              <m:rPr>
-                <m:sty m:val="p"/>
-              </m:rPr>
-              <m:t>,</m:t>
-            </m:r>
-            <m:sSub>
-              <m:e>
-                <m:r>
-                  <m:t>X</m:t>
-                </m:r>
-              </m:e>
-              <m:sub>
-                <m:r>
-                  <m:t>2</m:t>
-                </m:r>
-              </m:sub>
-            </m:sSub>
-          </m:e>
-        </m:d>
-        <m:r>
-          <m:rPr>
-            <m:sty m:val="p"/>
-          </m:rPr>
-          <m:t>=</m:t>
-        </m:r>
-        <m:r>
-          <m:t>1</m:t>
-        </m:r>
-      </m:oMath>
-      <w:r>
-        <w:t xml:space="preserve">. The countours are oriented accoring to the positive correlation between</w:t>
-      </w:r>
-      <w:r>
-        <w:t xml:space="preserve"> </w:t>
-      </w:r>
-      <m:oMath>
-        <m:sSub>
-          <m:e>
-            <m:r>
-              <m:t>X</m:t>
-            </m:r>
-          </m:e>
-          <m:sub>
-            <m:r>
-              <m:t>1</m:t>
-            </m:r>
-          </m:sub>
-        </m:sSub>
-      </m:oMath>
-      <w:r>
-        <w:t xml:space="preserve"> </w:t>
-      </w:r>
-      <w:r>
-        <w:t xml:space="preserve">and</w:t>
-      </w:r>
-      <w:r>
-        <w:t xml:space="preserve"> </w:t>
-      </w:r>
-      <m:oMath>
-        <m:sSub>
-          <m:e>
-            <m:r>
-              <m:t>X</m:t>
-            </m:r>
-          </m:e>
-          <m:sub>
-            <m:r>
-              <m:t>2</m:t>
-            </m:r>
-          </m:sub>
-        </m:sSub>
-      </m:oMath>
-      <w:r>
-        <w:t xml:space="preserve">. Also, the contours are narrower along</w:t>
-      </w:r>
-      <w:r>
-        <w:t xml:space="preserve"> </w:t>
-      </w:r>
-      <m:oMath>
-        <m:sSub>
-          <m:e>
-            <m:r>
-              <m:t>X</m:t>
-            </m:r>
-          </m:e>
-          <m:sub>
-            <m:r>
-              <m:t>1</m:t>
-            </m:r>
-          </m:sub>
-        </m:sSub>
-      </m:oMath>
-      <w:r>
-        <w:t xml:space="preserve"> </w:t>
-      </w:r>
-      <w:r>
-        <w:t xml:space="preserve">axis comapred to</w:t>
-      </w:r>
-      <w:r>
-        <w:t xml:space="preserve"> </w:t>
-      </w:r>
-      <m:oMath>
-        <m:sSub>
-          <m:e>
-            <m:r>
-              <m:t>X</m:t>
-            </m:r>
-          </m:e>
-          <m:sub>
-            <m:r>
-              <m:t>2</m:t>
-            </m:r>
-          </m:sub>
-        </m:sSub>
-      </m:oMath>
-      <w:r>
-        <w:t xml:space="preserve"> </w:t>
-      </w:r>
-      <w:r>
-        <w:t xml:space="preserve">due to</w:t>
-      </w:r>
-      <w:r>
-        <w:t xml:space="preserve"> </w:t>
-      </w:r>
-      <m:oMath>
-        <m:r>
-          <m:t>v</m:t>
-        </m:r>
-        <m:r>
-          <m:t>a</m:t>
-        </m:r>
-        <m:r>
-          <m:t>r</m:t>
-        </m:r>
-        <m:d>
-          <m:dPr>
-            <m:begChr m:val="("/>
-            <m:endChr m:val=")"/>
-            <m:sepChr m:val=""/>
-            <m:grow/>
-          </m:dPr>
-          <m:e>
-            <m:sSub>
-              <m:e>
-                <m:r>
-                  <m:t>X</m:t>
-                </m:r>
-              </m:e>
-              <m:sub>
-                <m:r>
-                  <m:t>1</m:t>
-                </m:r>
-              </m:sub>
-            </m:sSub>
-          </m:e>
-        </m:d>
-      </m:oMath>
-      <w:r>
-        <w:t xml:space="preserve"> </w:t>
-      </w:r>
-      <w:r>
-        <w:t xml:space="preserve">being more that</w:t>
-      </w:r>
-      <w:r>
-        <w:t xml:space="preserve"> </w:t>
-      </w:r>
-      <m:oMath>
-        <m:r>
-          <m:t>v</m:t>
-        </m:r>
-        <m:r>
-          <m:t>a</m:t>
-        </m:r>
-        <m:r>
-          <m:t>r</m:t>
-        </m:r>
-        <m:d>
-          <m:dPr>
-            <m:begChr m:val="("/>
-            <m:endChr m:val=")"/>
-            <m:sepChr m:val=""/>
-            <m:grow/>
-          </m:dPr>
-          <m:e>
-            <m:sSub>
-              <m:e>
-                <m:r>
-                  <m:t>X</m:t>
-                </m:r>
-              </m:e>
-              <m:sub>
-                <m:r>
-                  <m:t>2</m:t>
-                </m:r>
-              </m:sub>
-            </m:sSub>
-          </m:e>
-        </m:d>
-      </m:oMath>
-      <w:r>
-        <w:t xml:space="preserve">.</w:t>
-      </w:r>
-    </w:p>
-    <w:p>
-      <w:pPr>
-        <w:pStyle w:val="CaptionedFigure"/>
-      </w:pPr>
-      <w:r>
-        <w:drawing>
-          <wp:inline>
-            <wp:extent cx="5334000" cy="2667000"/>
-            <wp:effectExtent b="0" l="0" r="0" t="0"/>
-            <wp:docPr descr="PDF and contours of a bivariate normal distribution with v(x1) = 1, v(x2) = 1.3, cov(x1,x2) = -0.5" title="" id="48" name="Picture"/>
-            <a:graphic>
-              <a:graphicData uri="http://schemas.openxmlformats.org/drawingml/2006/picture">
-                <pic:pic>
-                  <pic:nvPicPr>
-                    <pic:cNvPr descr="25_LDA_QDA_typed_files/figure-docx/bvn3-1.png" id="49" name="Picture"/>
-                    <pic:cNvPicPr>
-                      <a:picLocks noChangeArrowheads="1" noChangeAspect="1"/>
-                    </pic:cNvPicPr>
-                  </pic:nvPicPr>
-                  <pic:blipFill>
-                    <a:blip r:embed="rId47"/>
-                    <a:stretch>
-                      <a:fillRect/>
-                    </a:stretch>
-                  </pic:blipFill>
-                  <pic:spPr bwMode="auto">
-                    <a:xfrm>
-                      <a:off x="0" y="0"/>
-                      <a:ext cx="5334000" cy="2667000"/>
-                    </a:xfrm>
-                    <a:prstGeom prst="rect">
-                      <a:avLst/>
-                    </a:prstGeom>
-                    <a:noFill/>
-                    <a:ln w="9525">
-                      <a:noFill/>
-                      <a:headEnd/>
-                      <a:tailEnd/>
-                    </a:ln>
-                  </pic:spPr>
-                </pic:pic>
-              </a:graphicData>
-            </a:graphic>
-          </wp:inline>
-        </w:drawing>
-      </w:r>
-    </w:p>
-    <w:p>
-      <w:pPr>
-        <w:pStyle w:val="ImageCaption"/>
-      </w:pPr>
-      <w:r>
-        <w:t xml:space="preserve">PDF and contours of a bivariate normal distribution with v(x1) = 1, v(x2) = 1.3, cov(x1,x2) = -0.5</w:t>
-      </w:r>
-    </w:p>
+    <w:tbl>
+      <w:tblPr>
+        <w:tblStyle w:val="Table"/>
+        <w:tblW w:type="pct" w:w="5000"/>
+        <w:tblLook w:firstRow="0" w:lastRow="0" w:firstColumn="0" w:lastColumn="0" w:noHBand="0" w:noVBand="0" w:val="0000"/>
+        <w:jc w:val="start"/>
+      </w:tblPr>
+      <w:tblGrid>
+        <w:gridCol w:w="7920"/>
+      </w:tblGrid>
+      <w:tr>
+        <w:tc>
+          <w:tcPr/>
+          <w:p>
+            <w:pPr>
+              <w:jc w:val="center"/>
+            </w:pPr>
+            <w:r>
+              <w:drawing>
+                <wp:inline>
+                  <wp:extent cx="5334000" cy="2667000"/>
+                  <wp:effectExtent b="0" l="0" r="0" t="0"/>
+                  <wp:docPr descr="" title="" id="42" name="Picture"/>
+                  <a:graphic>
+                    <a:graphicData uri="http://schemas.openxmlformats.org/drawingml/2006/picture">
+                      <pic:pic>
+                        <pic:nvPicPr>
+                          <pic:cNvPr descr="25_LDA_QDA_typed_files/figure-docx/bvn1-1.png" id="43" name="Picture"/>
+                          <pic:cNvPicPr>
+                            <a:picLocks noChangeArrowheads="1" noChangeAspect="1"/>
+                          </pic:cNvPicPr>
+                        </pic:nvPicPr>
+                        <pic:blipFill>
+                          <a:blip r:embed="rId41"/>
+                          <a:stretch>
+                            <a:fillRect/>
+                          </a:stretch>
+                        </pic:blipFill>
+                        <pic:spPr bwMode="auto">
+                          <a:xfrm>
+                            <a:off x="0" y="0"/>
+                            <a:ext cx="5334000" cy="2667000"/>
+                          </a:xfrm>
+                          <a:prstGeom prst="rect">
+                            <a:avLst/>
+                          </a:prstGeom>
+                          <a:noFill/>
+                          <a:ln w="9525">
+                            <a:noFill/>
+                            <a:headEnd/>
+                            <a:tailEnd/>
+                          </a:ln>
+                        </pic:spPr>
+                      </pic:pic>
+                    </a:graphicData>
+                  </a:graphic>
+                </wp:inline>
+              </w:drawing>
+            </w:r>
+          </w:p>
+          <w:p>
+            <w:pPr>
+              <w:jc w:val="center"/>
+            </w:pPr>
+            <w:pPr>
+              <w:jc w:val="start"/>
+              <w:spacing w:before="200"/>
+              <w:pStyle w:val="ImageCaption"/>
+            </w:pPr>
+            <w:r>
+              <w:t xml:space="preserve">PDF and contours of a bivariate normal distribution with</w:t>
+            </w:r>
+            <w:r>
+              <w:t xml:space="preserve"> </w:t>
+            </w:r>
+            <m:oMath>
+              <m:r>
+                <m:t>v</m:t>
+              </m:r>
+              <m:r>
+                <m:t>a</m:t>
+              </m:r>
+              <m:r>
+                <m:t>r</m:t>
+              </m:r>
+              <m:d>
+                <m:dPr>
+                  <m:begChr m:val="("/>
+                  <m:endChr m:val=")"/>
+                  <m:sepChr m:val=""/>
+                  <m:grow/>
+                </m:dPr>
+                <m:e>
+                  <m:sSub>
+                    <m:e>
+                      <m:r>
+                        <m:t>X</m:t>
+                      </m:r>
+                    </m:e>
+                    <m:sub>
+                      <m:r>
+                        <m:t>1</m:t>
+                      </m:r>
+                    </m:sub>
+                  </m:sSub>
+                </m:e>
+              </m:d>
+              <m:r>
+                <m:rPr>
+                  <m:sty m:val="p"/>
+                </m:rPr>
+                <m:t>=</m:t>
+              </m:r>
+              <m:r>
+                <m:t>v</m:t>
+              </m:r>
+              <m:r>
+                <m:t>a</m:t>
+              </m:r>
+              <m:r>
+                <m:t>r</m:t>
+              </m:r>
+              <m:d>
+                <m:dPr>
+                  <m:begChr m:val="("/>
+                  <m:endChr m:val=")"/>
+                  <m:sepChr m:val=""/>
+                  <m:grow/>
+                </m:dPr>
+                <m:e>
+                  <m:sSub>
+                    <m:e>
+                      <m:r>
+                        <m:t>X</m:t>
+                      </m:r>
+                    </m:e>
+                    <m:sub>
+                      <m:r>
+                        <m:t>2</m:t>
+                      </m:r>
+                    </m:sub>
+                  </m:sSub>
+                </m:e>
+              </m:d>
+              <m:r>
+                <m:rPr>
+                  <m:sty m:val="p"/>
+                </m:rPr>
+                <m:t>=</m:t>
+              </m:r>
+              <m:r>
+                <m:t>1</m:t>
+              </m:r>
+              <m:r>
+                <m:rPr>
+                  <m:sty m:val="p"/>
+                </m:rPr>
+                <m:t>,</m:t>
+              </m:r>
+              <m:r>
+                <m:t>c</m:t>
+              </m:r>
+              <m:r>
+                <m:t>o</m:t>
+              </m:r>
+              <m:r>
+                <m:t>v</m:t>
+              </m:r>
+              <m:d>
+                <m:dPr>
+                  <m:begChr m:val="("/>
+                  <m:endChr m:val=")"/>
+                  <m:sepChr m:val=""/>
+                  <m:grow/>
+                </m:dPr>
+                <m:e>
+                  <m:sSub>
+                    <m:e>
+                      <m:r>
+                        <m:t>X</m:t>
+                      </m:r>
+                    </m:e>
+                    <m:sub>
+                      <m:r>
+                        <m:t>1</m:t>
+                      </m:r>
+                    </m:sub>
+                  </m:sSub>
+                  <m:r>
+                    <m:rPr>
+                      <m:sty m:val="p"/>
+                    </m:rPr>
+                    <m:t>,</m:t>
+                  </m:r>
+                  <m:sSub>
+                    <m:e>
+                      <m:r>
+                        <m:t>X</m:t>
+                      </m:r>
+                    </m:e>
+                    <m:sub>
+                      <m:r>
+                        <m:t>2</m:t>
+                      </m:r>
+                    </m:sub>
+                  </m:sSub>
+                </m:e>
+              </m:d>
+              <m:r>
+                <m:rPr>
+                  <m:sty m:val="p"/>
+                </m:rPr>
+                <m:t>=</m:t>
+              </m:r>
+              <m:r>
+                <m:t>0</m:t>
+              </m:r>
+            </m:oMath>
+            <w:r>
+              <w:t xml:space="preserve">. The contours are concentric circles since</w:t>
+            </w:r>
+            <w:r>
+              <w:t xml:space="preserve"> </w:t>
+            </w:r>
+            <m:oMath>
+              <m:sSub>
+                <m:e>
+                  <m:r>
+                    <m:t>X</m:t>
+                  </m:r>
+                </m:e>
+                <m:sub>
+                  <m:r>
+                    <m:t>1</m:t>
+                  </m:r>
+                </m:sub>
+              </m:sSub>
+            </m:oMath>
+            <w:r>
+              <w:t xml:space="preserve"> </w:t>
+            </w:r>
+            <w:r>
+              <w:t xml:space="preserve">and</w:t>
+            </w:r>
+            <w:r>
+              <w:t xml:space="preserve"> </w:t>
+            </w:r>
+            <m:oMath>
+              <m:sSub>
+                <m:e>
+                  <m:r>
+                    <m:t>X</m:t>
+                  </m:r>
+                </m:e>
+                <m:sub>
+                  <m:r>
+                    <m:t>2</m:t>
+                  </m:r>
+                </m:sub>
+              </m:sSub>
+            </m:oMath>
+            <w:r>
+              <w:t xml:space="preserve"> </w:t>
+            </w:r>
+            <w:r>
+              <w:t xml:space="preserve">are uncorrelated, and have the same variance.</w:t>
+            </w:r>
+          </w:p>
+        </w:tc>
+      </w:tr>
+    </w:tbl>
+    <w:p>
+      <w:pPr>
+        <w:pStyle w:val="BodyText"/>
+      </w:pPr>
+      <w:r>
+        <w:t xml:space="preserve"> </w:t>
+      </w:r>
+    </w:p>
+    <w:tbl>
+      <w:tblPr>
+        <w:tblStyle w:val="Table"/>
+        <w:tblW w:type="pct" w:w="5000"/>
+        <w:tblLook w:firstRow="0" w:lastRow="0" w:firstColumn="0" w:lastColumn="0" w:noHBand="0" w:noVBand="0" w:val="0000"/>
+        <w:jc w:val="start"/>
+      </w:tblPr>
+      <w:tblGrid>
+        <w:gridCol w:w="7920"/>
+      </w:tblGrid>
+      <w:tr>
+        <w:tc>
+          <w:tcPr/>
+          <w:p>
+            <w:pPr>
+              <w:jc w:val="center"/>
+            </w:pPr>
+            <w:r>
+              <w:drawing>
+                <wp:inline>
+                  <wp:extent cx="5334000" cy="2667000"/>
+                  <wp:effectExtent b="0" l="0" r="0" t="0"/>
+                  <wp:docPr descr="" title="" id="45" name="Picture"/>
+                  <a:graphic>
+                    <a:graphicData uri="http://schemas.openxmlformats.org/drawingml/2006/picture">
+                      <pic:pic>
+                        <pic:nvPicPr>
+                          <pic:cNvPr descr="25_LDA_QDA_typed_files/figure-docx/bvn2-1.png" id="46" name="Picture"/>
+                          <pic:cNvPicPr>
+                            <a:picLocks noChangeArrowheads="1" noChangeAspect="1"/>
+                          </pic:cNvPicPr>
+                        </pic:nvPicPr>
+                        <pic:blipFill>
+                          <a:blip r:embed="rId44"/>
+                          <a:stretch>
+                            <a:fillRect/>
+                          </a:stretch>
+                        </pic:blipFill>
+                        <pic:spPr bwMode="auto">
+                          <a:xfrm>
+                            <a:off x="0" y="0"/>
+                            <a:ext cx="5334000" cy="2667000"/>
+                          </a:xfrm>
+                          <a:prstGeom prst="rect">
+                            <a:avLst/>
+                          </a:prstGeom>
+                          <a:noFill/>
+                          <a:ln w="9525">
+                            <a:noFill/>
+                            <a:headEnd/>
+                            <a:tailEnd/>
+                          </a:ln>
+                        </pic:spPr>
+                      </pic:pic>
+                    </a:graphicData>
+                  </a:graphic>
+                </wp:inline>
+              </w:drawing>
+            </w:r>
+          </w:p>
+          <w:p>
+            <w:pPr>
+              <w:jc w:val="center"/>
+            </w:pPr>
+            <w:pPr>
+              <w:jc w:val="start"/>
+              <w:spacing w:before="200"/>
+              <w:pStyle w:val="ImageCaption"/>
+            </w:pPr>
+            <w:r>
+              <w:t xml:space="preserve">PDF and contours of a bivariate normal distribution with</w:t>
+            </w:r>
+            <w:r>
+              <w:t xml:space="preserve"> </w:t>
+            </w:r>
+            <m:oMath>
+              <m:r>
+                <m:t>v</m:t>
+              </m:r>
+              <m:r>
+                <m:t>a</m:t>
+              </m:r>
+              <m:r>
+                <m:t>r</m:t>
+              </m:r>
+              <m:d>
+                <m:dPr>
+                  <m:begChr m:val="("/>
+                  <m:endChr m:val=")"/>
+                  <m:sepChr m:val=""/>
+                  <m:grow/>
+                </m:dPr>
+                <m:e>
+                  <m:sSub>
+                    <m:e>
+                      <m:r>
+                        <m:t>X</m:t>
+                      </m:r>
+                    </m:e>
+                    <m:sub>
+                      <m:r>
+                        <m:t>1</m:t>
+                      </m:r>
+                    </m:sub>
+                  </m:sSub>
+                </m:e>
+              </m:d>
+              <m:r>
+                <m:rPr>
+                  <m:sty m:val="p"/>
+                </m:rPr>
+                <m:t>=</m:t>
+              </m:r>
+              <m:r>
+                <m:t>1</m:t>
+              </m:r>
+              <m:r>
+                <m:rPr>
+                  <m:sty m:val="p"/>
+                </m:rPr>
+                <m:t>,</m:t>
+              </m:r>
+              <m:r>
+                <m:t>v</m:t>
+              </m:r>
+              <m:r>
+                <m:t>a</m:t>
+              </m:r>
+              <m:r>
+                <m:t>r</m:t>
+              </m:r>
+              <m:d>
+                <m:dPr>
+                  <m:begChr m:val="("/>
+                  <m:endChr m:val=")"/>
+                  <m:sepChr m:val=""/>
+                  <m:grow/>
+                </m:dPr>
+                <m:e>
+                  <m:sSub>
+                    <m:e>
+                      <m:r>
+                        <m:t>X</m:t>
+                      </m:r>
+                    </m:e>
+                    <m:sub>
+                      <m:r>
+                        <m:t>2</m:t>
+                      </m:r>
+                    </m:sub>
+                  </m:sSub>
+                </m:e>
+              </m:d>
+              <m:r>
+                <m:rPr>
+                  <m:sty m:val="p"/>
+                </m:rPr>
+                <m:t>=</m:t>
+              </m:r>
+              <m:r>
+                <m:t>3</m:t>
+              </m:r>
+              <m:r>
+                <m:rPr>
+                  <m:sty m:val="p"/>
+                </m:rPr>
+                <m:t>,</m:t>
+              </m:r>
+              <m:r>
+                <m:t>c</m:t>
+              </m:r>
+              <m:r>
+                <m:t>o</m:t>
+              </m:r>
+              <m:r>
+                <m:t>v</m:t>
+              </m:r>
+              <m:d>
+                <m:dPr>
+                  <m:begChr m:val="("/>
+                  <m:endChr m:val=")"/>
+                  <m:sepChr m:val=""/>
+                  <m:grow/>
+                </m:dPr>
+                <m:e>
+                  <m:sSub>
+                    <m:e>
+                      <m:r>
+                        <m:t>X</m:t>
+                      </m:r>
+                    </m:e>
+                    <m:sub>
+                      <m:r>
+                        <m:t>1</m:t>
+                      </m:r>
+                    </m:sub>
+                  </m:sSub>
+                  <m:r>
+                    <m:rPr>
+                      <m:sty m:val="p"/>
+                    </m:rPr>
+                    <m:t>,</m:t>
+                  </m:r>
+                  <m:sSub>
+                    <m:e>
+                      <m:r>
+                        <m:t>X</m:t>
+                      </m:r>
+                    </m:e>
+                    <m:sub>
+                      <m:r>
+                        <m:t>2</m:t>
+                      </m:r>
+                    </m:sub>
+                  </m:sSub>
+                </m:e>
+              </m:d>
+              <m:r>
+                <m:rPr>
+                  <m:sty m:val="p"/>
+                </m:rPr>
+                <m:t>=</m:t>
+              </m:r>
+              <m:r>
+                <m:t>1</m:t>
+              </m:r>
+            </m:oMath>
+            <w:r>
+              <w:t xml:space="preserve">. The countours are oriented accoring to the positive correlation between</w:t>
+            </w:r>
+            <w:r>
+              <w:t xml:space="preserve"> </w:t>
+            </w:r>
+            <m:oMath>
+              <m:sSub>
+                <m:e>
+                  <m:r>
+                    <m:t>X</m:t>
+                  </m:r>
+                </m:e>
+                <m:sub>
+                  <m:r>
+                    <m:t>1</m:t>
+                  </m:r>
+                </m:sub>
+              </m:sSub>
+            </m:oMath>
+            <w:r>
+              <w:t xml:space="preserve"> </w:t>
+            </w:r>
+            <w:r>
+              <w:t xml:space="preserve">and</w:t>
+            </w:r>
+            <w:r>
+              <w:t xml:space="preserve"> </w:t>
+            </w:r>
+            <m:oMath>
+              <m:sSub>
+                <m:e>
+                  <m:r>
+                    <m:t>X</m:t>
+                  </m:r>
+                </m:e>
+                <m:sub>
+                  <m:r>
+                    <m:t>2</m:t>
+                  </m:r>
+                </m:sub>
+              </m:sSub>
+            </m:oMath>
+            <w:r>
+              <w:t xml:space="preserve">. Also, the contours are narrower along</w:t>
+            </w:r>
+            <w:r>
+              <w:t xml:space="preserve"> </w:t>
+            </w:r>
+            <m:oMath>
+              <m:sSub>
+                <m:e>
+                  <m:r>
+                    <m:t>X</m:t>
+                  </m:r>
+                </m:e>
+                <m:sub>
+                  <m:r>
+                    <m:t>1</m:t>
+                  </m:r>
+                </m:sub>
+              </m:sSub>
+            </m:oMath>
+            <w:r>
+              <w:t xml:space="preserve"> </w:t>
+            </w:r>
+            <w:r>
+              <w:t xml:space="preserve">axis comapred to</w:t>
+            </w:r>
+            <w:r>
+              <w:t xml:space="preserve"> </w:t>
+            </w:r>
+            <m:oMath>
+              <m:sSub>
+                <m:e>
+                  <m:r>
+                    <m:t>X</m:t>
+                  </m:r>
+                </m:e>
+                <m:sub>
+                  <m:r>
+                    <m:t>2</m:t>
+                  </m:r>
+                </m:sub>
+              </m:sSub>
+            </m:oMath>
+            <w:r>
+              <w:t xml:space="preserve"> </w:t>
+            </w:r>
+            <w:r>
+              <w:t xml:space="preserve">due to</w:t>
+            </w:r>
+            <w:r>
+              <w:t xml:space="preserve"> </w:t>
+            </w:r>
+            <m:oMath>
+              <m:r>
+                <m:t>v</m:t>
+              </m:r>
+              <m:r>
+                <m:t>a</m:t>
+              </m:r>
+              <m:r>
+                <m:t>r</m:t>
+              </m:r>
+              <m:d>
+                <m:dPr>
+                  <m:begChr m:val="("/>
+                  <m:endChr m:val=")"/>
+                  <m:sepChr m:val=""/>
+                  <m:grow/>
+                </m:dPr>
+                <m:e>
+                  <m:sSub>
+                    <m:e>
+                      <m:r>
+                        <m:t>X</m:t>
+                      </m:r>
+                    </m:e>
+                    <m:sub>
+                      <m:r>
+                        <m:t>1</m:t>
+                      </m:r>
+                    </m:sub>
+                  </m:sSub>
+                </m:e>
+              </m:d>
+            </m:oMath>
+            <w:r>
+              <w:t xml:space="preserve"> </w:t>
+            </w:r>
+            <w:r>
+              <w:t xml:space="preserve">being more that</w:t>
+            </w:r>
+            <w:r>
+              <w:t xml:space="preserve"> </w:t>
+            </w:r>
+            <m:oMath>
+              <m:r>
+                <m:t>v</m:t>
+              </m:r>
+              <m:r>
+                <m:t>a</m:t>
+              </m:r>
+              <m:r>
+                <m:t>r</m:t>
+              </m:r>
+              <m:d>
+                <m:dPr>
+                  <m:begChr m:val="("/>
+                  <m:endChr m:val=")"/>
+                  <m:sepChr m:val=""/>
+                  <m:grow/>
+                </m:dPr>
+                <m:e>
+                  <m:sSub>
+                    <m:e>
+                      <m:r>
+                        <m:t>X</m:t>
+                      </m:r>
+                    </m:e>
+                    <m:sub>
+                      <m:r>
+                        <m:t>2</m:t>
+                      </m:r>
+                    </m:sub>
+                  </m:sSub>
+                </m:e>
+              </m:d>
+            </m:oMath>
+            <w:r>
+              <w:t xml:space="preserve">.</w:t>
+            </w:r>
+          </w:p>
+        </w:tc>
+      </w:tr>
+    </w:tbl>
+    <w:p>
+      <w:pPr>
+        <w:pStyle w:val="BodyText"/>
+      </w:pPr>
+      <w:r>
+        <w:t xml:space="preserve"> </w:t>
+      </w:r>
+    </w:p>
+    <w:tbl>
+      <w:tblPr>
+        <w:tblStyle w:val="Table"/>
+        <w:tblW w:type="pct" w:w="5000"/>
+        <w:tblLook w:firstRow="0" w:lastRow="0" w:firstColumn="0" w:lastColumn="0" w:noHBand="0" w:noVBand="0" w:val="0000"/>
+        <w:jc w:val="start"/>
+      </w:tblPr>
+      <w:tblGrid>
+        <w:gridCol w:w="7920"/>
+      </w:tblGrid>
+      <w:tr>
+        <w:tc>
+          <w:tcPr/>
+          <w:p>
+            <w:pPr>
+              <w:jc w:val="center"/>
+            </w:pPr>
+            <w:r>
+              <w:drawing>
+                <wp:inline>
+                  <wp:extent cx="5334000" cy="2667000"/>
+                  <wp:effectExtent b="0" l="0" r="0" t="0"/>
+                  <wp:docPr descr="" title="" id="48" name="Picture"/>
+                  <a:graphic>
+                    <a:graphicData uri="http://schemas.openxmlformats.org/drawingml/2006/picture">
+                      <pic:pic>
+                        <pic:nvPicPr>
+                          <pic:cNvPr descr="25_LDA_QDA_typed_files/figure-docx/bvn3-1.png" id="49" name="Picture"/>
+                          <pic:cNvPicPr>
+                            <a:picLocks noChangeArrowheads="1" noChangeAspect="1"/>
+                          </pic:cNvPicPr>
+                        </pic:nvPicPr>
+                        <pic:blipFill>
+                          <a:blip r:embed="rId47"/>
+                          <a:stretch>
+                            <a:fillRect/>
+                          </a:stretch>
+                        </pic:blipFill>
+                        <pic:spPr bwMode="auto">
+                          <a:xfrm>
+                            <a:off x="0" y="0"/>
+                            <a:ext cx="5334000" cy="2667000"/>
+                          </a:xfrm>
+                          <a:prstGeom prst="rect">
+                            <a:avLst/>
+                          </a:prstGeom>
+                          <a:noFill/>
+                          <a:ln w="9525">
+                            <a:noFill/>
+                            <a:headEnd/>
+                            <a:tailEnd/>
+                          </a:ln>
+                        </pic:spPr>
+                      </pic:pic>
+                    </a:graphicData>
+                  </a:graphic>
+                </wp:inline>
+              </w:drawing>
+            </w:r>
+          </w:p>
+          <w:p>
+            <w:pPr>
+              <w:jc w:val="center"/>
+            </w:pPr>
+            <w:pPr>
+              <w:jc w:val="start"/>
+              <w:spacing w:before="200"/>
+              <w:pStyle w:val="ImageCaption"/>
+            </w:pPr>
+            <w:r>
+              <w:t xml:space="preserve">PDF and contours of a bivariate normal distribution with v(x1) = 1, v(x2) = 1.3, cov(x1,x2) = -0.5</w:t>
+            </w:r>
+          </w:p>
+        </w:tc>
+      </w:tr>
+    </w:tbl>
     <w:bookmarkEnd w:id="50"/>
     <w:bookmarkStart w:id="51" w:name="multivariate-normal-distribution"/>
     <w:p>
@@ -11248,11 +11468,11 @@
     </w:p>
     <w:p>
       <w:pPr>
-        <w:pStyle w:val="Compact"/>
         <w:numPr>
           <w:ilvl w:val="0"/>
           <w:numId w:val="1025"/>
         </w:numPr>
+        <w:pStyle w:val="Compact"/>
       </w:pPr>
       <w:r>
         <w:t xml:space="preserve">A random vector</w:t>
@@ -11726,11 +11946,11 @@
     </w:p>
     <w:p>
       <w:pPr>
-        <w:pStyle w:val="Compact"/>
         <w:numPr>
           <w:ilvl w:val="0"/>
           <w:numId w:val="1000"/>
         </w:numPr>
+        <w:pStyle w:val="Compact"/>
       </w:pPr>
       <w:r>
         <w:t xml:space="preserve">We can show that</w:t>
@@ -12133,11 +12353,11 @@
     </w:p>
     <w:p>
       <w:pPr>
-        <w:pStyle w:val="Compact"/>
         <w:numPr>
           <w:ilvl w:val="0"/>
           <w:numId w:val="1026"/>
         </w:numPr>
+        <w:pStyle w:val="Compact"/>
       </w:pPr>
       <w:r>
         <w:t xml:space="preserve">As with our univariate predictor case, the true values of</w:t>
@@ -12933,11 +13153,11 @@
     </w:p>
     <w:p>
       <w:pPr>
-        <w:pStyle w:val="Compact"/>
         <w:numPr>
           <w:ilvl w:val="1"/>
           <w:numId w:val="1029"/>
         </w:numPr>
+        <w:pStyle w:val="Compact"/>
       </w:pPr>
       <w:r>
         <w:t xml:space="preserve">Assign</w:t>
@@ -13202,11 +13422,11 @@
     </w:p>
     <w:p>
       <w:pPr>
-        <w:pStyle w:val="Compact"/>
         <w:numPr>
           <w:ilvl w:val="1"/>
           <w:numId w:val="1031"/>
         </w:numPr>
+        <w:pStyle w:val="Compact"/>
       </w:pPr>
       <w:r>
         <w:t xml:space="preserve">The estimated mean vectors and variance-covariance matrices for the conditional bivariate normal distributions are shown below.</w:t>
@@ -13744,61 +13964,82 @@
         <w:t xml:space="preserve">+ The figure below shows the data for the three classes, overlayed with bivariate normal density contours for each class. </w:t>
       </w:r>
     </w:p>
-    <w:p>
-      <w:pPr>
-        <w:pStyle w:val="CaptionedFigure"/>
-      </w:pPr>
-      <w:r>
-        <w:drawing>
-          <wp:inline>
-            <wp:extent cx="5334000" cy="4000500"/>
-            <wp:effectExtent b="0" l="0" r="0" t="0"/>
-            <wp:docPr descr="Three class wines data overlayed with normal density contours." title="" id="54" name="Picture"/>
-            <a:graphic>
-              <a:graphicData uri="http://schemas.openxmlformats.org/drawingml/2006/picture">
-                <pic:pic>
-                  <pic:nvPicPr>
-                    <pic:cNvPr descr="25_LDA_QDA_typed_files/figure-docx/fullwine-1.png" id="55" name="Picture"/>
-                    <pic:cNvPicPr>
-                      <a:picLocks noChangeArrowheads="1" noChangeAspect="1"/>
-                    </pic:cNvPicPr>
-                  </pic:nvPicPr>
-                  <pic:blipFill>
-                    <a:blip r:embed="rId53"/>
-                    <a:stretch>
-                      <a:fillRect/>
-                    </a:stretch>
-                  </pic:blipFill>
-                  <pic:spPr bwMode="auto">
-                    <a:xfrm>
-                      <a:off x="0" y="0"/>
-                      <a:ext cx="5334000" cy="4000500"/>
-                    </a:xfrm>
-                    <a:prstGeom prst="rect">
-                      <a:avLst/>
-                    </a:prstGeom>
-                    <a:noFill/>
-                    <a:ln w="9525">
-                      <a:noFill/>
-                      <a:headEnd/>
-                      <a:tailEnd/>
-                    </a:ln>
-                  </pic:spPr>
-                </pic:pic>
-              </a:graphicData>
-            </a:graphic>
-          </wp:inline>
-        </w:drawing>
-      </w:r>
-    </w:p>
-    <w:p>
-      <w:pPr>
-        <w:pStyle w:val="ImageCaption"/>
-      </w:pPr>
-      <w:r>
-        <w:t xml:space="preserve">Three class wines data overlayed with normal density contours.</w:t>
-      </w:r>
-    </w:p>
+    <w:tbl>
+      <w:tblPr>
+        <w:tblStyle w:val="Table"/>
+        <w:tblW w:type="pct" w:w="5000"/>
+        <w:tblLook w:firstRow="0" w:lastRow="0" w:firstColumn="0" w:lastColumn="0" w:noHBand="0" w:noVBand="0" w:val="0000"/>
+        <w:jc w:val="start"/>
+      </w:tblPr>
+      <w:tblGrid>
+        <w:gridCol w:w="7920"/>
+      </w:tblGrid>
+      <w:tr>
+        <w:tc>
+          <w:tcPr/>
+          <w:p>
+            <w:pPr>
+              <w:jc w:val="center"/>
+            </w:pPr>
+            <w:r>
+              <w:drawing>
+                <wp:inline>
+                  <wp:extent cx="5334000" cy="4000500"/>
+                  <wp:effectExtent b="0" l="0" r="0" t="0"/>
+                  <wp:docPr descr="" title="" id="54" name="Picture"/>
+                  <a:graphic>
+                    <a:graphicData uri="http://schemas.openxmlformats.org/drawingml/2006/picture">
+                      <pic:pic>
+                        <pic:nvPicPr>
+                          <pic:cNvPr descr="25_LDA_QDA_typed_files/figure-docx/fullwine-1.png" id="55" name="Picture"/>
+                          <pic:cNvPicPr>
+                            <a:picLocks noChangeArrowheads="1" noChangeAspect="1"/>
+                          </pic:cNvPicPr>
+                        </pic:nvPicPr>
+                        <pic:blipFill>
+                          <a:blip r:embed="rId53"/>
+                          <a:stretch>
+                            <a:fillRect/>
+                          </a:stretch>
+                        </pic:blipFill>
+                        <pic:spPr bwMode="auto">
+                          <a:xfrm>
+                            <a:off x="0" y="0"/>
+                            <a:ext cx="5334000" cy="4000500"/>
+                          </a:xfrm>
+                          <a:prstGeom prst="rect">
+                            <a:avLst/>
+                          </a:prstGeom>
+                          <a:noFill/>
+                          <a:ln w="9525">
+                            <a:noFill/>
+                            <a:headEnd/>
+                            <a:tailEnd/>
+                          </a:ln>
+                        </pic:spPr>
+                      </pic:pic>
+                    </a:graphicData>
+                  </a:graphic>
+                </wp:inline>
+              </w:drawing>
+            </w:r>
+          </w:p>
+          <w:p>
+            <w:pPr>
+              <w:jc w:val="center"/>
+            </w:pPr>
+            <w:pPr>
+              <w:jc w:val="start"/>
+              <w:spacing w:before="200"/>
+              <w:pStyle w:val="ImageCaption"/>
+            </w:pPr>
+            <w:r>
+              <w:t xml:space="preserve">Three class wines data overlayed with normal density contours.</w:t>
+            </w:r>
+          </w:p>
+        </w:tc>
+      </w:tr>
+    </w:tbl>
     <w:p>
       <w:pPr>
         <w:pStyle w:val="SourceCode"/>
@@ -14287,11 +14528,11 @@
     </w:p>
     <w:p>
       <w:pPr>
-        <w:pStyle w:val="Compact"/>
         <w:numPr>
           <w:ilvl w:val="0"/>
           <w:numId w:val="1032"/>
         </w:numPr>
+        <w:pStyle w:val="Compact"/>
       </w:pPr>
       <w:r>
         <w:t xml:space="preserve">In general, we can use the</w:t>
@@ -14639,11 +14880,11 @@
     </w:p>
     <w:p>
       <w:pPr>
-        <w:pStyle w:val="Compact"/>
         <w:numPr>
           <w:ilvl w:val="0"/>
           <w:numId w:val="1033"/>
         </w:numPr>
+        <w:pStyle w:val="Compact"/>
       </w:pPr>
       <w:r>
         <w:t xml:space="preserve">Here the boundaries are quadratic functions of</w:t>
@@ -14679,61 +14920,82 @@
         <w:t xml:space="preserve">since the discriminant functions are quadratic!</w:t>
       </w:r>
     </w:p>
-    <w:p>
-      <w:pPr>
-        <w:pStyle w:val="CaptionedFigure"/>
-      </w:pPr>
-      <w:r>
-        <w:drawing>
-          <wp:inline>
-            <wp:extent cx="5334000" cy="4445000"/>
-            <wp:effectExtent b="0" l="0" r="0" t="0"/>
-            <wp:docPr descr="Decision boundary of QDA when applied to wines data." title="" id="57" name="Picture"/>
-            <a:graphic>
-              <a:graphicData uri="http://schemas.openxmlformats.org/drawingml/2006/picture">
-                <pic:pic>
-                  <pic:nvPicPr>
-                    <pic:cNvPr descr="25_LDA_QDA_typed_files/figure-docx/qdadis-1.png" id="58" name="Picture"/>
-                    <pic:cNvPicPr>
-                      <a:picLocks noChangeArrowheads="1" noChangeAspect="1"/>
-                    </pic:cNvPicPr>
-                  </pic:nvPicPr>
-                  <pic:blipFill>
-                    <a:blip r:embed="rId56"/>
-                    <a:stretch>
-                      <a:fillRect/>
-                    </a:stretch>
-                  </pic:blipFill>
-                  <pic:spPr bwMode="auto">
-                    <a:xfrm>
-                      <a:off x="0" y="0"/>
-                      <a:ext cx="5334000" cy="4445000"/>
-                    </a:xfrm>
-                    <a:prstGeom prst="rect">
-                      <a:avLst/>
-                    </a:prstGeom>
-                    <a:noFill/>
-                    <a:ln w="9525">
-                      <a:noFill/>
-                      <a:headEnd/>
-                      <a:tailEnd/>
-                    </a:ln>
-                  </pic:spPr>
-                </pic:pic>
-              </a:graphicData>
-            </a:graphic>
-          </wp:inline>
-        </w:drawing>
-      </w:r>
-    </w:p>
-    <w:p>
-      <w:pPr>
-        <w:pStyle w:val="ImageCaption"/>
-      </w:pPr>
-      <w:r>
-        <w:t xml:space="preserve">Decision boundary of QDA when applied to wines data.</w:t>
-      </w:r>
-    </w:p>
+    <w:tbl>
+      <w:tblPr>
+        <w:tblStyle w:val="Table"/>
+        <w:tblW w:type="pct" w:w="5000"/>
+        <w:tblLook w:firstRow="0" w:lastRow="0" w:firstColumn="0" w:lastColumn="0" w:noHBand="0" w:noVBand="0" w:val="0000"/>
+        <w:jc w:val="start"/>
+      </w:tblPr>
+      <w:tblGrid>
+        <w:gridCol w:w="7920"/>
+      </w:tblGrid>
+      <w:tr>
+        <w:tc>
+          <w:tcPr/>
+          <w:p>
+            <w:pPr>
+              <w:jc w:val="center"/>
+            </w:pPr>
+            <w:r>
+              <w:drawing>
+                <wp:inline>
+                  <wp:extent cx="5334000" cy="4445000"/>
+                  <wp:effectExtent b="0" l="0" r="0" t="0"/>
+                  <wp:docPr descr="" title="" id="57" name="Picture"/>
+                  <a:graphic>
+                    <a:graphicData uri="http://schemas.openxmlformats.org/drawingml/2006/picture">
+                      <pic:pic>
+                        <pic:nvPicPr>
+                          <pic:cNvPr descr="25_LDA_QDA_typed_files/figure-docx/qdadis-1.png" id="58" name="Picture"/>
+                          <pic:cNvPicPr>
+                            <a:picLocks noChangeArrowheads="1" noChangeAspect="1"/>
+                          </pic:cNvPicPr>
+                        </pic:nvPicPr>
+                        <pic:blipFill>
+                          <a:blip r:embed="rId56"/>
+                          <a:stretch>
+                            <a:fillRect/>
+                          </a:stretch>
+                        </pic:blipFill>
+                        <pic:spPr bwMode="auto">
+                          <a:xfrm>
+                            <a:off x="0" y="0"/>
+                            <a:ext cx="5334000" cy="4445000"/>
+                          </a:xfrm>
+                          <a:prstGeom prst="rect">
+                            <a:avLst/>
+                          </a:prstGeom>
+                          <a:noFill/>
+                          <a:ln w="9525">
+                            <a:noFill/>
+                            <a:headEnd/>
+                            <a:tailEnd/>
+                          </a:ln>
+                        </pic:spPr>
+                      </pic:pic>
+                    </a:graphicData>
+                  </a:graphic>
+                </wp:inline>
+              </w:drawing>
+            </w:r>
+          </w:p>
+          <w:p>
+            <w:pPr>
+              <w:jc w:val="center"/>
+            </w:pPr>
+            <w:pPr>
+              <w:jc w:val="start"/>
+              <w:spacing w:before="200"/>
+              <w:pStyle w:val="ImageCaption"/>
+            </w:pPr>
+            <w:r>
+              <w:t xml:space="preserve">Decision boundary of QDA when applied to wines data.</w:t>
+            </w:r>
+          </w:p>
+        </w:tc>
+      </w:tr>
+    </w:tbl>
     <w:p>
       <w:pPr>
         <w:pStyle w:val="BodyText"/>
@@ -15186,8 +15448,8 @@
       </w:r>
       <w:r>
         <w:rPr>
+          <w:iCs/>
           <w:i/>
-          <w:iCs/>
         </w:rPr>
         <w:t xml:space="preserve">same variance-covariance matrix</w:t>
       </w:r>
@@ -15224,8 +15486,8 @@
       </w:r>
       <w:r>
         <w:rPr>
+          <w:iCs/>
           <w:i/>
-          <w:iCs/>
         </w:rPr>
         <w:t xml:space="preserve">linear</w:t>
       </w:r>
@@ -15901,8 +16163,8 @@
       </w:r>
       <w:r>
         <w:rPr>
+          <w:iCs/>
           <w:i/>
-          <w:iCs/>
         </w:rPr>
         <w:t xml:space="preserve">Linear Discriminant Analysis (LDA)</w:t>
       </w:r>
@@ -15927,8 +16189,8 @@
       </w:pPr>
       <w:r>
         <w:rPr>
+          <w:bCs/>
           <w:b/>
-          <w:bCs/>
         </w:rPr>
         <w:t xml:space="preserve">Linear discriminant analysis</w:t>
       </w:r>
@@ -15970,8 +16232,8 @@
       </w:r>
       <w:r>
         <w:rPr>
+          <w:iCs/>
           <w:i/>
-          <w:iCs/>
         </w:rPr>
         <w:t xml:space="preserve">same</w:t>
       </w:r>
@@ -15991,8 +16253,8 @@
       </w:pPr>
       <w:r>
         <w:rPr>
+          <w:bCs/>
           <w:b/>
-          <w:bCs/>
         </w:rPr>
         <w:t xml:space="preserve">Quadratic discriminant analysis</w:t>
       </w:r>
@@ -16034,8 +16296,8 @@
       </w:r>
       <w:r>
         <w:rPr>
+          <w:iCs/>
           <w:i/>
-          <w:iCs/>
         </w:rPr>
         <w:t xml:space="preserve">different</w:t>
       </w:r>
@@ -16055,8 +16317,8 @@
       </w:pPr>
       <w:r>
         <w:rPr>
+          <w:bCs/>
           <w:b/>
-          <w:bCs/>
         </w:rPr>
         <w:t xml:space="preserve">Naive Bayes Classifier</w:t>
       </w:r>
@@ -16103,8 +16365,8 @@
       </w:pPr>
       <w:r>
         <w:rPr>
+          <w:bCs/>
           <w:b/>
-          <w:bCs/>
         </w:rPr>
         <w:t xml:space="preserve">Regularized Discriminant Analysis</w:t>
       </w:r>
@@ -16151,8 +16413,8 @@
       </w:pPr>
       <w:r>
         <w:rPr>
+          <w:bCs/>
           <w:b/>
-          <w:bCs/>
         </w:rPr>
         <w:t xml:space="preserve">Flexible discriminant analysis</w:t>
       </w:r>
@@ -16199,8 +16461,8 @@
       </w:pPr>
       <w:r>
         <w:rPr>
+          <w:bCs/>
           <w:b/>
-          <w:bCs/>
         </w:rPr>
         <w:t xml:space="preserve">Mixture discriminant analysis</w:t>
       </w:r>
@@ -16242,8 +16504,8 @@
       </w:r>
       <w:r>
         <w:rPr>
+          <w:iCs/>
           <w:i/>
-          <w:iCs/>
         </w:rPr>
         <w:t xml:space="preserve">mixture</w:t>
       </w:r>
@@ -16263,8 +16525,8 @@
       </w:pPr>
       <w:r>
         <w:rPr>
+          <w:bCs/>
           <w:b/>
-          <w:bCs/>
         </w:rPr>
         <w:t xml:space="preserve">Kernel Density Classification</w:t>
       </w:r>
@@ -16327,11 +16589,11 @@
     </w:p>
     <w:p>
       <w:pPr>
-        <w:pStyle w:val="Compact"/>
         <w:numPr>
           <w:ilvl w:val="0"/>
           <w:numId w:val="1037"/>
         </w:numPr>
+        <w:pStyle w:val="Compact"/>
       </w:pPr>
       <w:r>
         <w:t xml:space="preserve">Keep in mind that there are</w:t>
@@ -16341,8 +16603,8 @@
       </w:r>
       <w:r>
         <w:rPr>
+          <w:iCs/>
           <w:i/>
-          <w:iCs/>
         </w:rPr>
         <w:t xml:space="preserve">many</w:t>
       </w:r>
@@ -16353,61 +16615,82 @@
         <w:t xml:space="preserve">more discrimination analysis methods available in literature and in various R and python packages!</w:t>
       </w:r>
     </w:p>
-    <w:p>
-      <w:pPr>
-        <w:pStyle w:val="CaptionedFigure"/>
-      </w:pPr>
-      <w:r>
-        <w:drawing>
-          <wp:inline>
-            <wp:extent cx="5334000" cy="1333500"/>
-            <wp:effectExtent b="0" l="0" r="0" t="0"/>
-            <wp:docPr descr="Classification boundaries for four classifiers." title="" id="62" name="Picture"/>
-            <a:graphic>
-              <a:graphicData uri="http://schemas.openxmlformats.org/drawingml/2006/picture">
-                <pic:pic>
-                  <pic:nvPicPr>
-                    <pic:cNvPr descr="25_LDA_QDA_typed_files/figure-docx/cbd-1.png" id="63" name="Picture"/>
-                    <pic:cNvPicPr>
-                      <a:picLocks noChangeArrowheads="1" noChangeAspect="1"/>
-                    </pic:cNvPicPr>
-                  </pic:nvPicPr>
-                  <pic:blipFill>
-                    <a:blip r:embed="rId61"/>
-                    <a:stretch>
-                      <a:fillRect/>
-                    </a:stretch>
-                  </pic:blipFill>
-                  <pic:spPr bwMode="auto">
-                    <a:xfrm>
-                      <a:off x="0" y="0"/>
-                      <a:ext cx="5334000" cy="1333500"/>
-                    </a:xfrm>
-                    <a:prstGeom prst="rect">
-                      <a:avLst/>
-                    </a:prstGeom>
-                    <a:noFill/>
-                    <a:ln w="9525">
-                      <a:noFill/>
-                      <a:headEnd/>
-                      <a:tailEnd/>
-                    </a:ln>
-                  </pic:spPr>
-                </pic:pic>
-              </a:graphicData>
-            </a:graphic>
-          </wp:inline>
-        </w:drawing>
-      </w:r>
-    </w:p>
-    <w:p>
-      <w:pPr>
-        <w:pStyle w:val="ImageCaption"/>
-      </w:pPr>
-      <w:r>
-        <w:t xml:space="preserve">Classification boundaries for four classifiers.</w:t>
-      </w:r>
-    </w:p>
+    <w:tbl>
+      <w:tblPr>
+        <w:tblStyle w:val="Table"/>
+        <w:tblW w:type="pct" w:w="5000"/>
+        <w:tblLook w:firstRow="0" w:lastRow="0" w:firstColumn="0" w:lastColumn="0" w:noHBand="0" w:noVBand="0" w:val="0000"/>
+        <w:jc w:val="start"/>
+      </w:tblPr>
+      <w:tblGrid>
+        <w:gridCol w:w="7920"/>
+      </w:tblGrid>
+      <w:tr>
+        <w:tc>
+          <w:tcPr/>
+          <w:p>
+            <w:pPr>
+              <w:jc w:val="center"/>
+            </w:pPr>
+            <w:r>
+              <w:drawing>
+                <wp:inline>
+                  <wp:extent cx="5334000" cy="1333500"/>
+                  <wp:effectExtent b="0" l="0" r="0" t="0"/>
+                  <wp:docPr descr="" title="" id="62" name="Picture"/>
+                  <a:graphic>
+                    <a:graphicData uri="http://schemas.openxmlformats.org/drawingml/2006/picture">
+                      <pic:pic>
+                        <pic:nvPicPr>
+                          <pic:cNvPr descr="25_LDA_QDA_typed_files/figure-docx/cbd-1.png" id="63" name="Picture"/>
+                          <pic:cNvPicPr>
+                            <a:picLocks noChangeArrowheads="1" noChangeAspect="1"/>
+                          </pic:cNvPicPr>
+                        </pic:nvPicPr>
+                        <pic:blipFill>
+                          <a:blip r:embed="rId61"/>
+                          <a:stretch>
+                            <a:fillRect/>
+                          </a:stretch>
+                        </pic:blipFill>
+                        <pic:spPr bwMode="auto">
+                          <a:xfrm>
+                            <a:off x="0" y="0"/>
+                            <a:ext cx="5334000" cy="1333500"/>
+                          </a:xfrm>
+                          <a:prstGeom prst="rect">
+                            <a:avLst/>
+                          </a:prstGeom>
+                          <a:noFill/>
+                          <a:ln w="9525">
+                            <a:noFill/>
+                            <a:headEnd/>
+                            <a:tailEnd/>
+                          </a:ln>
+                        </pic:spPr>
+                      </pic:pic>
+                    </a:graphicData>
+                  </a:graphic>
+                </wp:inline>
+              </w:drawing>
+            </w:r>
+          </w:p>
+          <w:p>
+            <w:pPr>
+              <w:jc w:val="center"/>
+            </w:pPr>
+            <w:pPr>
+              <w:jc w:val="start"/>
+              <w:spacing w:before="200"/>
+              <w:pStyle w:val="ImageCaption"/>
+            </w:pPr>
+            <w:r>
+              <w:t xml:space="preserve">Classification boundaries for four classifiers.</w:t>
+            </w:r>
+          </w:p>
+        </w:tc>
+      </w:tr>
+    </w:tbl>
     <w:bookmarkEnd w:id="64"/>
     <w:bookmarkStart w:id="68" w:name="lda-vs.-qda"/>
     <w:p>
@@ -16439,11 +16722,11 @@
     </w:p>
     <w:p>
       <w:pPr>
-        <w:pStyle w:val="Compact"/>
         <w:numPr>
           <w:ilvl w:val="1"/>
           <w:numId w:val="1039"/>
         </w:numPr>
+        <w:pStyle w:val="Compact"/>
       </w:pPr>
       <w:r>
         <w:t xml:space="preserve">In our</w:t>
@@ -16512,11 +16795,11 @@
     </w:p>
     <w:p>
       <w:pPr>
-        <w:pStyle w:val="Compact"/>
         <w:numPr>
           <w:ilvl w:val="1"/>
           <w:numId w:val="1039"/>
         </w:numPr>
+        <w:pStyle w:val="Compact"/>
       </w:pPr>
       <w:r>
         <w:t xml:space="preserve">QDA estimates</w:t>
@@ -16558,11 +16841,11 @@
     </w:p>
     <w:p>
       <w:pPr>
-        <w:pStyle w:val="Compact"/>
         <w:numPr>
           <w:ilvl w:val="1"/>
           <w:numId w:val="1039"/>
         </w:numPr>
+        <w:pStyle w:val="Compact"/>
       </w:pPr>
       <w:r>
         <w:t xml:space="preserve">Thus QDA estimates a total of</w:t>
@@ -16627,11 +16910,11 @@
     </w:p>
     <w:p>
       <w:pPr>
-        <w:pStyle w:val="Compact"/>
         <w:numPr>
           <w:ilvl w:val="1"/>
           <w:numId w:val="1039"/>
         </w:numPr>
+        <w:pStyle w:val="Compact"/>
       </w:pPr>
       <w:r>
         <w:t xml:space="preserve">In comparison, LDA requires estimation of only one common variance-covariance matrix.</w:t>
@@ -16639,11 +16922,11 @@
     </w:p>
     <w:p>
       <w:pPr>
-        <w:pStyle w:val="Compact"/>
         <w:numPr>
           <w:ilvl w:val="1"/>
           <w:numId w:val="1039"/>
         </w:numPr>
+        <w:pStyle w:val="Compact"/>
       </w:pPr>
       <w:r>
         <w:t xml:space="preserve">Since LDA is a less flexible model, it may have more bias but less variance. Thus sometimes LDA might have better prediction performance than QDA.</w:t>
@@ -16671,61 +16954,82 @@
         <w:t xml:space="preserve">classes is clearly untenable.</w:t>
       </w:r>
     </w:p>
-    <w:p>
-      <w:pPr>
-        <w:pStyle w:val="CaptionedFigure"/>
-      </w:pPr>
-      <w:r>
-        <w:drawing>
-          <wp:inline>
-            <wp:extent cx="5334000" cy="2552848"/>
-            <wp:effectExtent b="0" l="0" r="0" t="0"/>
-            <wp:docPr descr="LDA vs QDA in two simulated example. Left panel shows a data set where each class has the same covariance matrix. The right panel shows a data set with different covariance matrices for each class. The Bayes (purple dashed), LDA (black dotted), and QDA (green solid) decision boundaries are displayed. The shading indicates the QDA decision rule" title="" id="66" name="Picture"/>
-            <a:graphic>
-              <a:graphicData uri="http://schemas.openxmlformats.org/drawingml/2006/picture">
-                <pic:pic>
-                  <pic:nvPicPr>
-                    <pic:cNvPr descr="img/4_9.png" id="67" name="Picture"/>
-                    <pic:cNvPicPr>
-                      <a:picLocks noChangeArrowheads="1" noChangeAspect="1"/>
-                    </pic:cNvPicPr>
-                  </pic:nvPicPr>
-                  <pic:blipFill>
-                    <a:blip r:embed="rId65"/>
-                    <a:stretch>
-                      <a:fillRect/>
-                    </a:stretch>
-                  </pic:blipFill>
-                  <pic:spPr bwMode="auto">
-                    <a:xfrm>
-                      <a:off x="0" y="0"/>
-                      <a:ext cx="5334000" cy="2552848"/>
-                    </a:xfrm>
-                    <a:prstGeom prst="rect">
-                      <a:avLst/>
-                    </a:prstGeom>
-                    <a:noFill/>
-                    <a:ln w="9525">
-                      <a:noFill/>
-                      <a:headEnd/>
-                      <a:tailEnd/>
-                    </a:ln>
-                  </pic:spPr>
-                </pic:pic>
-              </a:graphicData>
-            </a:graphic>
-          </wp:inline>
-        </w:drawing>
-      </w:r>
-    </w:p>
-    <w:p>
-      <w:pPr>
-        <w:pStyle w:val="ImageCaption"/>
-      </w:pPr>
-      <w:r>
-        <w:t xml:space="preserve">LDA vs QDA in two simulated example. Left panel shows a data set where each class has the same covariance matrix. The right panel shows a data set with different covariance matrices for each class. The Bayes (purple dashed), LDA (black dotted), and QDA (green solid) decision boundaries are displayed. The shading indicates the QDA decision rule</w:t>
-      </w:r>
-    </w:p>
+    <w:tbl>
+      <w:tblPr>
+        <w:tblStyle w:val="Table"/>
+        <w:tblW w:type="pct" w:w="5000"/>
+        <w:tblLook w:firstRow="0" w:lastRow="0" w:firstColumn="0" w:lastColumn="0" w:noHBand="0" w:noVBand="0" w:val="0000"/>
+        <w:jc w:val="start"/>
+      </w:tblPr>
+      <w:tblGrid>
+        <w:gridCol w:w="7920"/>
+      </w:tblGrid>
+      <w:tr>
+        <w:tc>
+          <w:tcPr/>
+          <w:p>
+            <w:pPr>
+              <w:jc w:val="center"/>
+            </w:pPr>
+            <w:r>
+              <w:drawing>
+                <wp:inline>
+                  <wp:extent cx="5334000" cy="2552848"/>
+                  <wp:effectExtent b="0" l="0" r="0" t="0"/>
+                  <wp:docPr descr="" title="" id="66" name="Picture"/>
+                  <a:graphic>
+                    <a:graphicData uri="http://schemas.openxmlformats.org/drawingml/2006/picture">
+                      <pic:pic>
+                        <pic:nvPicPr>
+                          <pic:cNvPr descr="img/4_9.png" id="67" name="Picture"/>
+                          <pic:cNvPicPr>
+                            <a:picLocks noChangeArrowheads="1" noChangeAspect="1"/>
+                          </pic:cNvPicPr>
+                        </pic:nvPicPr>
+                        <pic:blipFill>
+                          <a:blip r:embed="rId65"/>
+                          <a:stretch>
+                            <a:fillRect/>
+                          </a:stretch>
+                        </pic:blipFill>
+                        <pic:spPr bwMode="auto">
+                          <a:xfrm>
+                            <a:off x="0" y="0"/>
+                            <a:ext cx="5334000" cy="2552848"/>
+                          </a:xfrm>
+                          <a:prstGeom prst="rect">
+                            <a:avLst/>
+                          </a:prstGeom>
+                          <a:noFill/>
+                          <a:ln w="9525">
+                            <a:noFill/>
+                            <a:headEnd/>
+                            <a:tailEnd/>
+                          </a:ln>
+                        </pic:spPr>
+                      </pic:pic>
+                    </a:graphicData>
+                  </a:graphic>
+                </wp:inline>
+              </w:drawing>
+            </w:r>
+          </w:p>
+          <w:p>
+            <w:pPr>
+              <w:jc w:val="center"/>
+            </w:pPr>
+            <w:pPr>
+              <w:jc w:val="start"/>
+              <w:spacing w:before="200"/>
+              <w:pStyle w:val="ImageCaption"/>
+            </w:pPr>
+            <w:r>
+              <w:t xml:space="preserve">LDA vs QDA in two simulated example. Left panel shows a data set where each class has the same covariance matrix. The right panel shows a data set with different covariance matrices for each class. The Bayes (purple dashed), LDA (black dotted), and QDA (green solid) decision boundaries are displayed. The shading indicates the QDA decision rule</w:t>
+            </w:r>
+          </w:p>
+        </w:tc>
+      </w:tr>
+    </w:tbl>
     <w:p>
       <w:pPr>
         <w:pStyle w:val="BodyText"/>
@@ -16738,8 +17042,8 @@
       </w:r>
       <w:r>
         <w:rPr>
+          <w:iCs/>
           <w:i/>
-          <w:iCs/>
         </w:rPr>
         <w:t xml:space="preserve">Introduction to Statistical Learning</w:t>
       </w:r>
@@ -16749,11 +17053,11 @@
     </w:p>
     <w:p>
       <w:pPr>
-        <w:pStyle w:val="Compact"/>
         <w:numPr>
           <w:ilvl w:val="0"/>
           <w:numId w:val="1040"/>
         </w:numPr>
+        <w:pStyle w:val="Compact"/>
       </w:pPr>
       <w:r>
         <w:t xml:space="preserve">Each of the data sets contains two variables</w:t>
@@ -16807,11 +17111,11 @@
     </w:p>
     <w:p>
       <w:pPr>
-        <w:pStyle w:val="Compact"/>
         <w:numPr>
           <w:ilvl w:val="0"/>
           <w:numId w:val="1040"/>
         </w:numPr>
+        <w:pStyle w:val="Compact"/>
       </w:pPr>
       <w:r>
         <w:t xml:space="preserve">The left panel shows the data with</w:t>
@@ -16891,11 +17195,11 @@
     </w:p>
     <w:p>
       <w:pPr>
-        <w:pStyle w:val="Compact"/>
         <w:numPr>
           <w:ilvl w:val="0"/>
           <w:numId w:val="1040"/>
         </w:numPr>
+        <w:pStyle w:val="Compact"/>
       </w:pPr>
       <w:r>
         <w:t xml:space="preserve">The right panel shows a data set with</w:t>
@@ -17490,8 +17794,8 @@
       </w:r>
       <w:r>
         <w:rPr>
+          <w:iCs/>
           <w:i/>
-          <w:iCs/>
         </w:rPr>
         <w:t xml:space="preserve">independent</w:t>
       </w:r>
@@ -17514,24 +17818,24 @@
       </w:r>
       <w:r>
         <w:rPr>
+          <w:iCs/>
           <w:i/>
+        </w:rPr>
+        <w:t xml:space="preserve">no relation</w:t>
+      </w:r>
+      <w:r>
+        <w:t xml:space="preserve"> </w:t>
+      </w:r>
+      <w:r>
+        <w:t xml:space="preserve">(linear or otherwise) between the predictors</w:t>
+      </w:r>
+      <w:r>
+        <w:t xml:space="preserve"> </w:t>
+      </w:r>
+      <w:r>
+        <w:rPr>
           <w:iCs/>
-        </w:rPr>
-        <w:t xml:space="preserve">no relation</w:t>
-      </w:r>
-      <w:r>
-        <w:t xml:space="preserve"> </w:t>
-      </w:r>
-      <w:r>
-        <w:t xml:space="preserve">(linear or otherwise) between the predictors</w:t>
-      </w:r>
-      <w:r>
-        <w:t xml:space="preserve"> </w:t>
-      </w:r>
-      <w:r>
-        <w:rPr>
           <w:i/>
-          <w:iCs/>
         </w:rPr>
         <w:t xml:space="preserve">within each class</w:t>
       </w:r>
@@ -17584,8 +17888,8 @@
       </w:r>
       <w:r>
         <w:rPr>
+          <w:iCs/>
           <w:i/>
-          <w:iCs/>
         </w:rPr>
         <w:t xml:space="preserve">marginal conditional density functions</w:t>
       </w:r>
@@ -18009,11 +18313,11 @@
     </w:p>
     <w:p>
       <w:pPr>
-        <w:pStyle w:val="Compact"/>
         <w:numPr>
           <w:ilvl w:val="0"/>
           <w:numId w:val="1042"/>
         </w:numPr>
+        <w:pStyle w:val="Compact"/>
       </w:pPr>
       <w:r>
         <w:t xml:space="preserve">We compute the posterior probabilities, or equivalently</w:t>
@@ -18351,11 +18655,11 @@
     </w:p>
     <w:p>
       <w:pPr>
-        <w:pStyle w:val="Compact"/>
         <w:numPr>
           <w:ilvl w:val="1"/>
           <w:numId w:val="1044"/>
         </w:numPr>
+        <w:pStyle w:val="Compact"/>
       </w:pPr>
       <w:r>
         <w:t xml:space="preserve">Then we only need to estimate</w:t>
@@ -18417,11 +18721,11 @@
     </w:p>
     <w:p>
       <w:pPr>
-        <w:pStyle w:val="Compact"/>
         <w:numPr>
           <w:ilvl w:val="1"/>
           <w:numId w:val="1044"/>
         </w:numPr>
+        <w:pStyle w:val="Compact"/>
       </w:pPr>
       <w:r>
         <w:t xml:space="preserve">This is equivalent to running QDA with a</w:t>
@@ -18443,11 +18747,11 @@
     </w:p>
     <w:p>
       <w:pPr>
-        <w:pStyle w:val="Compact"/>
         <w:numPr>
           <w:ilvl w:val="1"/>
           <w:numId w:val="1045"/>
         </w:numPr>
+        <w:pStyle w:val="Compact"/>
       </w:pPr>
       <w:r>
         <w:t xml:space="preserve">Examples of such estimators are</w:t>
@@ -18457,24 +18761,24 @@
       </w:r>
       <w:r>
         <w:rPr>
+          <w:iCs/>
           <w:i/>
+        </w:rPr>
+        <w:t xml:space="preserve">relative frequency histograms</w:t>
+      </w:r>
+      <w:r>
+        <w:t xml:space="preserve"> </w:t>
+      </w:r>
+      <w:r>
+        <w:t xml:space="preserve">and</w:t>
+      </w:r>
+      <w:r>
+        <w:t xml:space="preserve"> </w:t>
+      </w:r>
+      <w:r>
+        <w:rPr>
           <w:iCs/>
-        </w:rPr>
-        <w:t xml:space="preserve">relative frequency histograms</w:t>
-      </w:r>
-      <w:r>
-        <w:t xml:space="preserve"> </w:t>
-      </w:r>
-      <w:r>
-        <w:t xml:space="preserve">and</w:t>
-      </w:r>
-      <w:r>
-        <w:t xml:space="preserve"> </w:t>
-      </w:r>
-      <w:r>
-        <w:rPr>
           <w:i/>
-          <w:iCs/>
         </w:rPr>
         <w:t xml:space="preserve">kernel density estimators</w:t>
       </w:r>
@@ -18485,61 +18789,82 @@
         <w:t xml:space="preserve">– a smoothed version of histogram.</w:t>
       </w:r>
     </w:p>
-    <w:p>
-      <w:pPr>
-        <w:pStyle w:val="CaptionedFigure"/>
-      </w:pPr>
-      <w:r>
-        <w:drawing>
-          <wp:inline>
-            <wp:extent cx="5334000" cy="4445000"/>
-            <wp:effectExtent b="0" l="0" r="0" t="0"/>
-            <wp:docPr descr="Relative frequancy histogram and kernel density estimator (solid line) of a sample." title="" id="70" name="Picture"/>
-            <a:graphic>
-              <a:graphicData uri="http://schemas.openxmlformats.org/drawingml/2006/picture">
-                <pic:pic>
-                  <pic:nvPicPr>
-                    <pic:cNvPr descr="25_LDA_QDA_typed_files/figure-docx/unnamed-chunk-19-1.png" id="71" name="Picture"/>
-                    <pic:cNvPicPr>
-                      <a:picLocks noChangeArrowheads="1" noChangeAspect="1"/>
-                    </pic:cNvPicPr>
-                  </pic:nvPicPr>
-                  <pic:blipFill>
-                    <a:blip r:embed="rId69"/>
-                    <a:stretch>
-                      <a:fillRect/>
-                    </a:stretch>
-                  </pic:blipFill>
-                  <pic:spPr bwMode="auto">
-                    <a:xfrm>
-                      <a:off x="0" y="0"/>
-                      <a:ext cx="5334000" cy="4445000"/>
-                    </a:xfrm>
-                    <a:prstGeom prst="rect">
-                      <a:avLst/>
-                    </a:prstGeom>
-                    <a:noFill/>
-                    <a:ln w="9525">
-                      <a:noFill/>
-                      <a:headEnd/>
-                      <a:tailEnd/>
-                    </a:ln>
-                  </pic:spPr>
-                </pic:pic>
-              </a:graphicData>
-            </a:graphic>
-          </wp:inline>
-        </w:drawing>
-      </w:r>
-    </w:p>
-    <w:p>
-      <w:pPr>
-        <w:pStyle w:val="ImageCaption"/>
-      </w:pPr>
-      <w:r>
-        <w:t xml:space="preserve">Relative frequancy histogram and kernel density estimator (solid line) of a sample.</w:t>
-      </w:r>
-    </w:p>
+    <w:tbl>
+      <w:tblPr>
+        <w:tblStyle w:val="Table"/>
+        <w:tblW w:type="pct" w:w="5000"/>
+        <w:tblLook w:firstRow="0" w:lastRow="0" w:firstColumn="0" w:lastColumn="0" w:noHBand="0" w:noVBand="0" w:val="0000"/>
+        <w:jc w:val="start"/>
+      </w:tblPr>
+      <w:tblGrid>
+        <w:gridCol w:w="7920"/>
+      </w:tblGrid>
+      <w:tr>
+        <w:tc>
+          <w:tcPr/>
+          <w:p>
+            <w:pPr>
+              <w:jc w:val="center"/>
+            </w:pPr>
+            <w:r>
+              <w:drawing>
+                <wp:inline>
+                  <wp:extent cx="5334000" cy="4445000"/>
+                  <wp:effectExtent b="0" l="0" r="0" t="0"/>
+                  <wp:docPr descr="" title="" id="70" name="Picture"/>
+                  <a:graphic>
+                    <a:graphicData uri="http://schemas.openxmlformats.org/drawingml/2006/picture">
+                      <pic:pic>
+                        <pic:nvPicPr>
+                          <pic:cNvPr descr="25_LDA_QDA_typed_files/figure-docx/unnamed-chunk-19-1.png" id="71" name="Picture"/>
+                          <pic:cNvPicPr>
+                            <a:picLocks noChangeArrowheads="1" noChangeAspect="1"/>
+                          </pic:cNvPicPr>
+                        </pic:nvPicPr>
+                        <pic:blipFill>
+                          <a:blip r:embed="rId69"/>
+                          <a:stretch>
+                            <a:fillRect/>
+                          </a:stretch>
+                        </pic:blipFill>
+                        <pic:spPr bwMode="auto">
+                          <a:xfrm>
+                            <a:off x="0" y="0"/>
+                            <a:ext cx="5334000" cy="4445000"/>
+                          </a:xfrm>
+                          <a:prstGeom prst="rect">
+                            <a:avLst/>
+                          </a:prstGeom>
+                          <a:noFill/>
+                          <a:ln w="9525">
+                            <a:noFill/>
+                            <a:headEnd/>
+                            <a:tailEnd/>
+                          </a:ln>
+                        </pic:spPr>
+                      </pic:pic>
+                    </a:graphicData>
+                  </a:graphic>
+                </wp:inline>
+              </w:drawing>
+            </w:r>
+          </w:p>
+          <w:p>
+            <w:pPr>
+              <w:jc w:val="center"/>
+            </w:pPr>
+            <w:pPr>
+              <w:jc w:val="start"/>
+              <w:spacing w:before="200"/>
+              <w:pStyle w:val="ImageCaption"/>
+            </w:pPr>
+            <w:r>
+              <w:t xml:space="preserve">Relative frequancy histogram and kernel density estimator (solid line) of a sample.</w:t>
+            </w:r>
+          </w:p>
+        </w:tc>
+      </w:tr>
+    </w:tbl>
     <w:p>
       <w:pPr>
         <w:numPr>
@@ -18590,11 +18915,11 @@
     </w:p>
     <w:p>
       <w:pPr>
-        <w:pStyle w:val="Compact"/>
         <w:numPr>
           <w:ilvl w:val="1"/>
           <w:numId w:val="1047"/>
         </w:numPr>
+        <w:pStyle w:val="Compact"/>
       </w:pPr>
       <w:r>
         <w:t xml:space="preserve">In other words,</w:t>
@@ -18692,8 +19017,8 @@
       </w:r>
       <w:r>
         <w:rPr>
+          <w:iCs/>
           <w:i/>
-          <w:iCs/>
         </w:rPr>
         <w:t xml:space="preserve">probability mass function</w:t>
       </w:r>
@@ -18727,11 +19052,11 @@
     </w:p>
     <w:p>
       <w:pPr>
-        <w:pStyle w:val="Compact"/>
         <w:numPr>
           <w:ilvl w:val="1"/>
           <w:numId w:val="1000"/>
         </w:numPr>
+        <w:pStyle w:val="Compact"/>
       </w:pPr>
       <w:r>
         <w:t xml:space="preserve">where</w:t>
@@ -19375,11 +19700,11 @@
     </w:p>
     <w:p>
       <w:pPr>
-        <w:pStyle w:val="Compact"/>
         <w:numPr>
           <w:ilvl w:val="0"/>
           <w:numId w:val="1048"/>
         </w:numPr>
+        <w:pStyle w:val="Compact"/>
       </w:pPr>
       <w:r>
         <w:t xml:space="preserve">In the first fit, we assumed normal distribution for each predictor (</w:t>
@@ -19396,11 +19721,11 @@
     </w:p>
     <w:p>
       <w:pPr>
-        <w:pStyle w:val="Compact"/>
         <w:numPr>
           <w:ilvl w:val="0"/>
           <w:numId w:val="1048"/>
         </w:numPr>
+        <w:pStyle w:val="Compact"/>
       </w:pPr>
       <w:r>
         <w:t xml:space="preserve">In the second fit, we use kernel density estimation (</w:t>
@@ -20511,61 +20836,82 @@
         <w:t xml:space="preserve"> nb_k)))</w:t>
       </w:r>
     </w:p>
-    <w:p>
-      <w:pPr>
-        <w:pStyle w:val="CaptionedFigure"/>
-      </w:pPr>
-      <w:r>
-        <w:drawing>
-          <wp:inline>
-            <wp:extent cx="3810000" cy="3175000"/>
-            <wp:effectExtent b="0" l="0" r="0" t="0"/>
-            <wp:docPr descr="Accuracy and Kappa values for the four models on the wine data set." title="" id="73" name="Picture"/>
-            <a:graphic>
-              <a:graphicData uri="http://schemas.openxmlformats.org/drawingml/2006/picture">
-                <pic:pic>
-                  <pic:nvPicPr>
-                    <pic:cNvPr descr="25_LDA_QDA_typed_files/figure-docx/unnamed-chunk-22-1.png" id="74" name="Picture"/>
-                    <pic:cNvPicPr>
-                      <a:picLocks noChangeArrowheads="1" noChangeAspect="1"/>
-                    </pic:cNvPicPr>
-                  </pic:nvPicPr>
-                  <pic:blipFill>
-                    <a:blip r:embed="rId72"/>
-                    <a:stretch>
-                      <a:fillRect/>
-                    </a:stretch>
-                  </pic:blipFill>
-                  <pic:spPr bwMode="auto">
-                    <a:xfrm>
-                      <a:off x="0" y="0"/>
-                      <a:ext cx="3810000" cy="3175000"/>
-                    </a:xfrm>
-                    <a:prstGeom prst="rect">
-                      <a:avLst/>
-                    </a:prstGeom>
-                    <a:noFill/>
-                    <a:ln w="9525">
-                      <a:noFill/>
-                      <a:headEnd/>
-                      <a:tailEnd/>
-                    </a:ln>
-                  </pic:spPr>
-                </pic:pic>
-              </a:graphicData>
-            </a:graphic>
-          </wp:inline>
-        </w:drawing>
-      </w:r>
-    </w:p>
-    <w:p>
-      <w:pPr>
-        <w:pStyle w:val="ImageCaption"/>
-      </w:pPr>
-      <w:r>
-        <w:t xml:space="preserve">Accuracy and Kappa values for the four models on the wine data set.</w:t>
-      </w:r>
-    </w:p>
+    <w:tbl>
+      <w:tblPr>
+        <w:tblStyle w:val="Table"/>
+        <w:tblW w:type="pct" w:w="5000"/>
+        <w:tblLook w:firstRow="0" w:lastRow="0" w:firstColumn="0" w:lastColumn="0" w:noHBand="0" w:noVBand="0" w:val="0000"/>
+        <w:jc w:val="start"/>
+      </w:tblPr>
+      <w:tblGrid>
+        <w:gridCol w:w="7920"/>
+      </w:tblGrid>
+      <w:tr>
+        <w:tc>
+          <w:tcPr/>
+          <w:p>
+            <w:pPr>
+              <w:jc w:val="center"/>
+            </w:pPr>
+            <w:r>
+              <w:drawing>
+                <wp:inline>
+                  <wp:extent cx="3810000" cy="3175000"/>
+                  <wp:effectExtent b="0" l="0" r="0" t="0"/>
+                  <wp:docPr descr="" title="" id="73" name="Picture"/>
+                  <a:graphic>
+                    <a:graphicData uri="http://schemas.openxmlformats.org/drawingml/2006/picture">
+                      <pic:pic>
+                        <pic:nvPicPr>
+                          <pic:cNvPr descr="25_LDA_QDA_typed_files/figure-docx/unnamed-chunk-22-1.png" id="74" name="Picture"/>
+                          <pic:cNvPicPr>
+                            <a:picLocks noChangeArrowheads="1" noChangeAspect="1"/>
+                          </pic:cNvPicPr>
+                        </pic:nvPicPr>
+                        <pic:blipFill>
+                          <a:blip r:embed="rId72"/>
+                          <a:stretch>
+                            <a:fillRect/>
+                          </a:stretch>
+                        </pic:blipFill>
+                        <pic:spPr bwMode="auto">
+                          <a:xfrm>
+                            <a:off x="0" y="0"/>
+                            <a:ext cx="3810000" cy="3175000"/>
+                          </a:xfrm>
+                          <a:prstGeom prst="rect">
+                            <a:avLst/>
+                          </a:prstGeom>
+                          <a:noFill/>
+                          <a:ln w="9525">
+                            <a:noFill/>
+                            <a:headEnd/>
+                            <a:tailEnd/>
+                          </a:ln>
+                        </pic:spPr>
+                      </pic:pic>
+                    </a:graphicData>
+                  </a:graphic>
+                </wp:inline>
+              </w:drawing>
+            </w:r>
+          </w:p>
+          <w:p>
+            <w:pPr>
+              <w:jc w:val="center"/>
+            </w:pPr>
+            <w:pPr>
+              <w:jc w:val="start"/>
+              <w:spacing w:before="200"/>
+              <w:pStyle w:val="ImageCaption"/>
+            </w:pPr>
+            <w:r>
+              <w:t xml:space="preserve">Accuracy and Kappa values for the four models on the wine data set.</w:t>
+            </w:r>
+          </w:p>
+        </w:tc>
+      </w:tr>
+    </w:tbl>
     <w:bookmarkEnd w:id="75"/>
     <w:bookmarkEnd w:id="76"/>
     <w:bookmarkStart w:id="83" w:name="comparison-of-a-few-classifiers"/>
@@ -20723,67 +21069,88 @@
         </w:drawing>
       </w:r>
     </w:p>
-    <w:p>
-      <w:pPr>
-        <w:pStyle w:val="CaptionedFigure"/>
-      </w:pPr>
-      <w:r>
-        <w:drawing>
-          <wp:inline>
-            <wp:extent cx="5334000" cy="2181178"/>
-            <wp:effectExtent b="0" l="0" r="0" t="0"/>
-            <wp:docPr descr="Test error rates for a few classifiers in linear (top row) and nonlinear (bottom row) scenarios described in , section 4.5." title="" id="81" name="Picture"/>
-            <a:graphic>
-              <a:graphicData uri="http://schemas.openxmlformats.org/drawingml/2006/picture">
-                <pic:pic>
-                  <pic:nvPicPr>
-                    <pic:cNvPr descr="img/4_12.png" id="82" name="Picture"/>
-                    <pic:cNvPicPr>
-                      <a:picLocks noChangeArrowheads="1" noChangeAspect="1"/>
-                    </pic:cNvPicPr>
-                  </pic:nvPicPr>
-                  <pic:blipFill>
-                    <a:blip r:embed="rId80"/>
-                    <a:stretch>
-                      <a:fillRect/>
-                    </a:stretch>
-                  </pic:blipFill>
-                  <pic:spPr bwMode="auto">
-                    <a:xfrm>
-                      <a:off x="0" y="0"/>
-                      <a:ext cx="5334000" cy="2181178"/>
-                    </a:xfrm>
-                    <a:prstGeom prst="rect">
-                      <a:avLst/>
-                    </a:prstGeom>
-                    <a:noFill/>
-                    <a:ln w="9525">
-                      <a:noFill/>
-                      <a:headEnd/>
-                      <a:tailEnd/>
-                    </a:ln>
-                  </pic:spPr>
-                </pic:pic>
-              </a:graphicData>
-            </a:graphic>
-          </wp:inline>
-        </w:drawing>
-      </w:r>
-    </w:p>
-    <w:p>
-      <w:pPr>
-        <w:pStyle w:val="ImageCaption"/>
-      </w:pPr>
-      <w:r>
-        <w:t xml:space="preserve">Test error rates for a few classifiers in linear (top row) and nonlinear (bottom row) scenarios described in</w:t>
-      </w:r>
-      <w:r>
-        <w:t xml:space="preserve"> </w:t>
-      </w:r>
-      <w:r>
-        <w:t xml:space="preserve">, section 4.5.</w:t>
-      </w:r>
-    </w:p>
+    <w:tbl>
+      <w:tblPr>
+        <w:tblStyle w:val="Table"/>
+        <w:tblW w:type="pct" w:w="5000"/>
+        <w:tblLook w:firstRow="0" w:lastRow="0" w:firstColumn="0" w:lastColumn="0" w:noHBand="0" w:noVBand="0" w:val="0000"/>
+        <w:jc w:val="start"/>
+      </w:tblPr>
+      <w:tblGrid>
+        <w:gridCol w:w="7920"/>
+      </w:tblGrid>
+      <w:tr>
+        <w:tc>
+          <w:tcPr/>
+          <w:p>
+            <w:pPr>
+              <w:jc w:val="center"/>
+            </w:pPr>
+            <w:r>
+              <w:drawing>
+                <wp:inline>
+                  <wp:extent cx="5334000" cy="2181178"/>
+                  <wp:effectExtent b="0" l="0" r="0" t="0"/>
+                  <wp:docPr descr="" title="" id="81" name="Picture"/>
+                  <a:graphic>
+                    <a:graphicData uri="http://schemas.openxmlformats.org/drawingml/2006/picture">
+                      <pic:pic>
+                        <pic:nvPicPr>
+                          <pic:cNvPr descr="img/4_12.png" id="82" name="Picture"/>
+                          <pic:cNvPicPr>
+                            <a:picLocks noChangeArrowheads="1" noChangeAspect="1"/>
+                          </pic:cNvPicPr>
+                        </pic:nvPicPr>
+                        <pic:blipFill>
+                          <a:blip r:embed="rId80"/>
+                          <a:stretch>
+                            <a:fillRect/>
+                          </a:stretch>
+                        </pic:blipFill>
+                        <pic:spPr bwMode="auto">
+                          <a:xfrm>
+                            <a:off x="0" y="0"/>
+                            <a:ext cx="5334000" cy="2181178"/>
+                          </a:xfrm>
+                          <a:prstGeom prst="rect">
+                            <a:avLst/>
+                          </a:prstGeom>
+                          <a:noFill/>
+                          <a:ln w="9525">
+                            <a:noFill/>
+                            <a:headEnd/>
+                            <a:tailEnd/>
+                          </a:ln>
+                        </pic:spPr>
+                      </pic:pic>
+                    </a:graphicData>
+                  </a:graphic>
+                </wp:inline>
+              </w:drawing>
+            </w:r>
+          </w:p>
+          <w:p>
+            <w:pPr>
+              <w:jc w:val="center"/>
+            </w:pPr>
+            <w:pPr>
+              <w:jc w:val="start"/>
+              <w:spacing w:before="200"/>
+              <w:pStyle w:val="ImageCaption"/>
+            </w:pPr>
+            <w:r>
+              <w:t xml:space="preserve">Test error rates for a few classifiers in linear (top row) and nonlinear (bottom row) scenarios described in</w:t>
+            </w:r>
+            <w:r>
+              <w:t xml:space="preserve"> </w:t>
+            </w:r>
+            <w:r>
+              <w:t xml:space="preserve">, section 4.5.</w:t>
+            </w:r>
+          </w:p>
+        </w:tc>
+      </w:tr>
+    </w:tbl>
     <w:p>
       <w:pPr>
         <w:pStyle w:val="BodyText"/>
@@ -20794,11 +21161,11 @@
     </w:p>
     <w:p>
       <w:pPr>
-        <w:pStyle w:val="Compact"/>
         <w:numPr>
           <w:ilvl w:val="0"/>
           <w:numId w:val="1050"/>
         </w:numPr>
+        <w:pStyle w:val="Compact"/>
       </w:pPr>
       <w:r>
         <w:t xml:space="preserve">If it often a good idea to build several classifiers, and evaluate them using their test error rate!</w:t>
@@ -20836,14 +21203,14 @@
 <file path=word/numbering.xml><?xml version="1.0" encoding="utf-8"?>
 <w:numbering xmlns:w="http://schemas.openxmlformats.org/wordprocessingml/2006/main">
   <w:abstractNum w:abstractNumId="990">
-    <w:nsid w:val="0000A990"/>
+    <w:nsid w:val="A990"/>
     <w:multiLevelType w:val="multilevel"/>
     <w:lvl w:ilvl="0">
       <w:numFmt w:val="bullet"/>
       <w:lvlText w:val=" "/>
       <w:lvlJc w:val="left"/>
       <w:pPr>
-        <w:ind w:left="720" w:hanging="360"/>
+        <w:ind w:left="720" w:hanging="480"/>
       </w:pPr>
     </w:lvl>
     <w:lvl w:ilvl="1">
@@ -20851,7 +21218,7 @@
       <w:lvlText w:val=" "/>
       <w:lvlJc w:val="left"/>
       <w:pPr>
-        <w:ind w:left="1440" w:hanging="360"/>
+        <w:ind w:left="1440" w:hanging="480"/>
       </w:pPr>
     </w:lvl>
     <w:lvl w:ilvl="2">
@@ -20859,7 +21226,7 @@
       <w:lvlText w:val=" "/>
       <w:lvlJc w:val="left"/>
       <w:pPr>
-        <w:ind w:left="2160" w:hanging="360"/>
+        <w:ind w:left="2160" w:hanging="480"/>
       </w:pPr>
     </w:lvl>
     <w:lvl w:ilvl="3">
@@ -20867,7 +21234,7 @@
       <w:lvlText w:val=" "/>
       <w:lvlJc w:val="left"/>
       <w:pPr>
-        <w:ind w:left="2880" w:hanging="360"/>
+        <w:ind w:left="2880" w:hanging="480"/>
       </w:pPr>
     </w:lvl>
     <w:lvl w:ilvl="4">
@@ -20875,7 +21242,7 @@
       <w:lvlText w:val=" "/>
       <w:lvlJc w:val="left"/>
       <w:pPr>
-        <w:ind w:left="3600" w:hanging="360"/>
+        <w:ind w:left="3600" w:hanging="480"/>
       </w:pPr>
     </w:lvl>
     <w:lvl w:ilvl="5">
@@ -20883,7 +21250,7 @@
       <w:lvlText w:val=" "/>
       <w:lvlJc w:val="left"/>
       <w:pPr>
-        <w:ind w:left="4320" w:hanging="360"/>
+        <w:ind w:left="4320" w:hanging="480"/>
       </w:pPr>
     </w:lvl>
     <w:lvl w:ilvl="6">
@@ -20891,7 +21258,7 @@
       <w:lvlText w:val=" "/>
       <w:lvlJc w:val="left"/>
       <w:pPr>
-        <w:ind w:left="5040" w:hanging="360"/>
+        <w:ind w:left="5040" w:hanging="480"/>
       </w:pPr>
     </w:lvl>
     <w:lvl w:ilvl="7">
@@ -20899,7 +21266,7 @@
       <w:lvlText w:val=" "/>
       <w:lvlJc w:val="left"/>
       <w:pPr>
-        <w:ind w:left="5760" w:hanging="360"/>
+        <w:ind w:left="5760" w:hanging="480"/>
       </w:pPr>
     </w:lvl>
     <w:lvl w:ilvl="8">
@@ -20907,111 +21274,84 @@
       <w:lvlText w:val=" "/>
       <w:lvlJc w:val="left"/>
       <w:pPr>
-        <w:ind w:left="6480" w:hanging="360"/>
+        <w:ind w:left="6480" w:hanging="480"/>
       </w:pPr>
     </w:lvl>
   </w:abstractNum>
   <w:abstractNum w:abstractNumId="991">
-    <w:nsid w:val="0000A991"/>
+    <w:nsid w:val="A991"/>
     <w:multiLevelType w:val="multilevel"/>
     <w:lvl w:ilvl="0">
       <w:numFmt w:val="bullet"/>
-      <w:lvlText w:val=""/>
+      <w:lvlText w:val="•"/>
       <w:lvlJc w:val="left"/>
       <w:pPr>
-        <w:ind w:left="720" w:hanging="360"/>
-      </w:pPr>
-      <w:rPr>
-        <w:rFonts w:ascii="Symbol" w:hAnsi="Symbol" w:cs="Symbol" w:hint="default"/>
-      </w:rPr>
+        <w:ind w:left="720" w:hanging="480"/>
+      </w:pPr>
     </w:lvl>
     <w:lvl w:ilvl="1">
       <w:numFmt w:val="bullet"/>
-      <w:lvlText w:val="o"/>
+      <w:lvlText w:val="–"/>
       <w:lvlJc w:val="left"/>
       <w:pPr>
-        <w:ind w:left="1440" w:hanging="360"/>
-      </w:pPr>
-      <w:rPr>
-        <w:rFonts w:ascii="Courier New" w:hAnsi="Courier New" w:cs="Courier New" w:hint="default"/>
-      </w:rPr>
+        <w:ind w:left="1440" w:hanging="480"/>
+      </w:pPr>
     </w:lvl>
     <w:lvl w:ilvl="2">
       <w:numFmt w:val="bullet"/>
-      <w:lvlText w:val=""/>
+      <w:lvlText w:val="•"/>
       <w:lvlJc w:val="left"/>
       <w:pPr>
-        <w:ind w:left="2160" w:hanging="360"/>
-      </w:pPr>
-      <w:rPr>
-        <w:rFonts w:ascii="Wingdings" w:hAnsi="Wingdings" w:cs="Wingdings" w:hint="default"/>
-      </w:rPr>
+        <w:ind w:left="2160" w:hanging="480"/>
+      </w:pPr>
     </w:lvl>
     <w:lvl w:ilvl="3">
       <w:numFmt w:val="bullet"/>
-      <w:lvlText w:val=""/>
+      <w:lvlText w:val="–"/>
       <w:lvlJc w:val="left"/>
       <w:pPr>
-        <w:ind w:left="2880" w:hanging="360"/>
-      </w:pPr>
-      <w:rPr>
-        <w:rFonts w:ascii="Symbol" w:hAnsi="Symbol" w:cs="Symbol" w:hint="default"/>
-      </w:rPr>
+        <w:ind w:left="2880" w:hanging="480"/>
+      </w:pPr>
     </w:lvl>
     <w:lvl w:ilvl="4">
       <w:numFmt w:val="bullet"/>
-      <w:lvlText w:val="o"/>
+      <w:lvlText w:val="•"/>
       <w:lvlJc w:val="left"/>
       <w:pPr>
-        <w:ind w:left="3600" w:hanging="360"/>
-      </w:pPr>
-      <w:rPr>
-        <w:rFonts w:ascii="Courier New" w:hAnsi="Courier New" w:cs="Courier New" w:hint="default"/>
-      </w:rPr>
+        <w:ind w:left="3600" w:hanging="480"/>
+      </w:pPr>
     </w:lvl>
     <w:lvl w:ilvl="5">
       <w:numFmt w:val="bullet"/>
-      <w:lvlText w:val=""/>
+      <w:lvlText w:val="–"/>
       <w:lvlJc w:val="left"/>
       <w:pPr>
-        <w:ind w:left="4320" w:hanging="360"/>
-      </w:pPr>
-      <w:rPr>
-        <w:rFonts w:ascii="Wingdings" w:hAnsi="Wingdings" w:cs="Wingdings" w:hint="default"/>
-      </w:rPr>
+        <w:ind w:left="4320" w:hanging="480"/>
+      </w:pPr>
     </w:lvl>
     <w:lvl w:ilvl="6">
       <w:numFmt w:val="bullet"/>
-      <w:lvlText w:val=""/>
+      <w:lvlText w:val="•"/>
       <w:lvlJc w:val="left"/>
       <w:pPr>
-        <w:ind w:left="5040" w:hanging="360"/>
-      </w:pPr>
-      <w:rPr>
-        <w:rFonts w:ascii="Symbol" w:hAnsi="Symbol" w:cs="Symbol" w:hint="default"/>
-      </w:rPr>
+        <w:ind w:left="5040" w:hanging="480"/>
+      </w:pPr>
     </w:lvl>
     <w:lvl w:ilvl="7">
       <w:numFmt w:val="bullet"/>
-      <w:lvlText w:val="o"/>
+      <w:lvlText w:val="–"/>
       <w:lvlJc w:val="left"/>
       <w:pPr>
-        <w:ind w:left="5760" w:hanging="360"/>
-      </w:pPr>
-      <w:rPr>
-        <w:rFonts w:ascii="Courier New" w:hAnsi="Courier New" w:cs="Courier New" w:hint="default"/>
-      </w:rPr>
+        <w:ind w:left="5760" w:hanging="480"/>
+      </w:pPr>
     </w:lvl>
     <w:lvl w:ilvl="8">
       <w:numFmt w:val="bullet"/>
-      <w:lvlText w:val=""/>
+      <w:lvlText w:val="•"/>
       <w:lvlJc w:val="left"/>
       <w:pPr>
-        <w:ind w:left="6480" w:hanging="360"/>
-      </w:pPr>
-      <w:rPr>
-        <w:rFonts w:ascii="Wingdings" w:hAnsi="Wingdings" w:cs="Wingdings" w:hint="default"/>
-      </w:rPr>
+        <w:ind w:left="6480" w:hanging="480"/>
+      </w:pPr>
     </w:lvl>
   </w:abstractNum>
   <w:num w:numId="1000">
@@ -21196,10 +21536,10 @@
     <w:name w:val="Body Text"/>
     <w:basedOn w:val="Normal"/>
     <w:link w:val="BodyTextChar"/>
-    <w:qFormat/>
     <w:pPr>
       <w:spacing w:after="180" w:before="180"/>
     </w:pPr>
+    <w:qFormat/>
   </w:style>
   <w:style w:customStyle="1" w:styleId="FirstParagraph" w:type="paragraph">
     <w:name w:val="First Paragraph"/>
@@ -21219,70 +21559,36 @@
     <w:name w:val="Title"/>
     <w:basedOn w:val="Normal"/>
     <w:next w:val="BodyText"/>
-    <w:link w:val="TitleChar"/>
-    <w:uiPriority w:val="10"/>
     <w:qFormat/>
-    <w:rsid w:val="00A10FD9"/>
     <w:pPr>
-      <w:spacing w:after="80" w:line="240" w:lineRule="auto"/>
-      <w:contextualSpacing/>
+      <w:keepNext/>
+      <w:keepLines/>
+      <w:spacing w:after="240" w:before="480"/>
       <w:jc w:val="center"/>
     </w:pPr>
     <w:rPr>
       <w:rFonts w:asciiTheme="majorHAnsi" w:cstheme="majorBidi" w:eastAsiaTheme="majorEastAsia" w:hAnsiTheme="majorHAnsi"/>
-      <w:spacing w:val="-10"/>
-      <w:kern w:val="28"/>
-      <w:sz w:val="56"/>
-      <w:szCs w:val="56"/>
-    </w:rPr>
-  </w:style>
-  <w:style w:customStyle="1" w:styleId="TitleChar" w:type="character">
-    <w:name w:val="Title Char"/>
-    <w:basedOn w:val="DefaultParagraphFont"/>
-    <w:link w:val="Title"/>
-    <w:uiPriority w:val="10"/>
-    <w:rsid w:val="00A10FD9"/>
-    <w:rPr>
-      <w:rFonts w:asciiTheme="majorHAnsi" w:cstheme="majorBidi" w:eastAsiaTheme="majorEastAsia" w:hAnsiTheme="majorHAnsi"/>
-      <w:spacing w:val="-10"/>
-      <w:kern w:val="28"/>
-      <w:sz w:val="56"/>
-      <w:szCs w:val="56"/>
+      <w:b/>
+      <w:bCs/>
+      <w:color w:themeColor="accent1" w:themeShade="B5" w:val="345A8A"/>
+      <w:sz w:val="36"/>
+      <w:szCs w:val="36"/>
     </w:rPr>
   </w:style>
   <w:style w:styleId="Subtitle" w:type="paragraph">
     <w:name w:val="Subtitle"/>
-    <w:basedOn w:val="Normal"/>
+    <w:basedOn w:val="Title"/>
     <w:next w:val="BodyText"/>
-    <w:link w:val="SubtitleChar"/>
-    <w:uiPriority w:val="11"/>
     <w:qFormat/>
-    <w:rsid w:val="00A10FD9"/>
     <w:pPr>
-      <w:numPr>
-        <w:ilvl w:val="1"/>
-      </w:numPr>
+      <w:keepNext/>
+      <w:keepLines/>
+      <w:spacing w:after="240" w:before="240"/>
+      <w:jc w:val="center"/>
     </w:pPr>
     <w:rPr>
-      <w:rFonts w:cstheme="majorBidi" w:eastAsiaTheme="majorEastAsia"/>
-      <w:color w:themeColor="text1" w:themeTint="A6" w:val="595959"/>
-      <w:spacing w:val="15"/>
-      <w:sz w:val="28"/>
-      <w:szCs w:val="28"/>
-    </w:rPr>
-  </w:style>
-  <w:style w:customStyle="1" w:styleId="SubtitleChar" w:type="character">
-    <w:name w:val="Subtitle Char"/>
-    <w:basedOn w:val="DefaultParagraphFont"/>
-    <w:link w:val="Subtitle"/>
-    <w:uiPriority w:val="11"/>
-    <w:rsid w:val="00A10FD9"/>
-    <w:rPr>
-      <w:rFonts w:cstheme="majorBidi" w:eastAsiaTheme="majorEastAsia"/>
-      <w:color w:themeColor="text1" w:themeTint="A6" w:val="595959"/>
-      <w:spacing w:val="15"/>
-      <w:sz w:val="28"/>
-      <w:szCs w:val="28"/>
+      <w:sz w:val="30"/>
+      <w:szCs w:val="30"/>
     </w:rPr>
   </w:style>
   <w:style w:customStyle="1" w:styleId="Author" w:type="paragraph">
@@ -21305,24 +21611,6 @@
       <w:jc w:val="center"/>
     </w:pPr>
   </w:style>
-  <w:style w:customStyle="1" w:styleId="AbstractTitle" w:type="paragraph">
-    <w:name w:val="Abstract Title"/>
-    <w:basedOn w:val="Normal"/>
-    <w:next w:val="Abstract"/>
-    <w:qFormat/>
-    <w:pPr>
-      <w:keepNext/>
-      <w:keepLines/>
-      <w:spacing w:after="0" w:before="300"/>
-      <w:jc w:val="center"/>
-    </w:pPr>
-    <w:rPr>
-      <w:b/>
-      <w:color w:val="345A8A"/>
-      <w:sz w:val="20"/>
-      <w:szCs w:val="20"/>
-    </w:rPr>
-  </w:style>
   <w:style w:customStyle="1" w:styleId="Abstract" w:type="paragraph">
     <w:name w:val="Abstract"/>
     <w:basedOn w:val="Normal"/>
@@ -21331,7 +21619,7 @@
     <w:pPr>
       <w:keepNext/>
       <w:keepLines/>
-      <w:spacing w:after="300" w:before="100"/>
+      <w:spacing w:after="300" w:before="300"/>
     </w:pPr>
     <w:rPr>
       <w:sz w:val="20"/>
@@ -21347,321 +21635,191 @@
     <w:rPr/>
   </w:style>
   <w:style w:styleId="Heading1" w:type="paragraph">
-    <w:name w:val="heading 1"/>
+    <w:name w:val="Heading 1"/>
     <w:basedOn w:val="Normal"/>
     <w:next w:val="BodyText"/>
-    <w:link w:val="Heading1Char"/>
     <w:uiPriority w:val="9"/>
     <w:qFormat/>
-    <w:rsid w:val="00A10FD9"/>
     <w:pPr>
       <w:keepNext/>
       <w:keepLines/>
-      <w:spacing w:after="80" w:before="360"/>
+      <w:spacing w:after="0" w:before="480"/>
       <w:outlineLvl w:val="0"/>
     </w:pPr>
     <w:rPr>
       <w:rFonts w:asciiTheme="majorHAnsi" w:cstheme="majorBidi" w:eastAsiaTheme="majorEastAsia" w:hAnsiTheme="majorHAnsi"/>
-      <w:color w:themeColor="accent1" w:themeShade="BF" w:val="0F4761"/>
-      <w:sz w:val="40"/>
-      <w:szCs w:val="40"/>
+      <w:b/>
+      <w:bCs/>
+      <w:color w:themeColor="accent1" w:val="4F81BD"/>
+      <w:sz w:val="32"/>
+      <w:szCs w:val="32"/>
     </w:rPr>
   </w:style>
   <w:style w:styleId="Heading2" w:type="paragraph">
-    <w:name w:val="heading 2"/>
+    <w:name w:val="Heading 2"/>
     <w:basedOn w:val="Normal"/>
     <w:next w:val="BodyText"/>
-    <w:link w:val="Heading2Char"/>
     <w:uiPriority w:val="9"/>
-    <w:semiHidden/>
     <w:unhideWhenUsed/>
     <w:qFormat/>
-    <w:rsid w:val="00A10FD9"/>
     <w:pPr>
       <w:keepNext/>
       <w:keepLines/>
-      <w:spacing w:after="80" w:before="160"/>
+      <w:spacing w:after="0" w:before="200"/>
       <w:outlineLvl w:val="1"/>
     </w:pPr>
     <w:rPr>
       <w:rFonts w:asciiTheme="majorHAnsi" w:cstheme="majorBidi" w:eastAsiaTheme="majorEastAsia" w:hAnsiTheme="majorHAnsi"/>
-      <w:color w:themeColor="accent1" w:themeShade="BF" w:val="0F4761"/>
-      <w:sz w:val="32"/>
-      <w:szCs w:val="32"/>
-    </w:rPr>
-  </w:style>
-  <w:style w:styleId="Heading3" w:type="paragraph">
-    <w:name w:val="heading 3"/>
-    <w:basedOn w:val="Normal"/>
-    <w:next w:val="BodyText"/>
-    <w:link w:val="Heading3Char"/>
-    <w:uiPriority w:val="9"/>
-    <w:semiHidden/>
-    <w:unhideWhenUsed/>
-    <w:qFormat/>
-    <w:rsid w:val="00A10FD9"/>
-    <w:pPr>
-      <w:keepNext/>
-      <w:keepLines/>
-      <w:spacing w:after="80" w:before="160"/>
-      <w:outlineLvl w:val="2"/>
-    </w:pPr>
-    <w:rPr>
-      <w:rFonts w:cstheme="majorBidi" w:eastAsiaTheme="majorEastAsia"/>
-      <w:color w:themeColor="accent1" w:themeShade="BF" w:val="0F4761"/>
+      <w:b/>
+      <w:bCs/>
+      <w:color w:themeColor="accent1" w:val="4F81BD"/>
       <w:sz w:val="28"/>
       <w:szCs w:val="28"/>
     </w:rPr>
   </w:style>
-  <w:style w:styleId="Heading4" w:type="paragraph">
-    <w:name w:val="heading 4"/>
+  <w:style w:styleId="Heading3" w:type="paragraph">
+    <w:name w:val="Heading 3"/>
     <w:basedOn w:val="Normal"/>
     <w:next w:val="BodyText"/>
-    <w:link w:val="Heading4Char"/>
     <w:uiPriority w:val="9"/>
-    <w:semiHidden/>
     <w:unhideWhenUsed/>
     <w:qFormat/>
-    <w:rsid w:val="00A10FD9"/>
     <w:pPr>
       <w:keepNext/>
       <w:keepLines/>
-      <w:spacing w:after="40" w:before="80"/>
+      <w:spacing w:after="0" w:before="200"/>
+      <w:outlineLvl w:val="2"/>
+    </w:pPr>
+    <w:rPr>
+      <w:rFonts w:asciiTheme="majorHAnsi" w:cstheme="majorBidi" w:eastAsiaTheme="majorEastAsia" w:hAnsiTheme="majorHAnsi"/>
+      <w:b/>
+      <w:bCs/>
+      <w:color w:themeColor="accent1" w:val="4F81BD"/>
+      <w:sz w:val="24"/>
+      <w:szCs w:val="24"/>
+    </w:rPr>
+  </w:style>
+  <w:style w:styleId="Heading4" w:type="paragraph">
+    <w:name w:val="Heading 4"/>
+    <w:basedOn w:val="Normal"/>
+    <w:next w:val="BodyText"/>
+    <w:uiPriority w:val="9"/>
+    <w:unhideWhenUsed/>
+    <w:qFormat/>
+    <w:pPr>
+      <w:keepNext/>
+      <w:keepLines/>
+      <w:spacing w:after="0" w:before="200"/>
       <w:outlineLvl w:val="3"/>
     </w:pPr>
     <w:rPr>
-      <w:rFonts w:cstheme="majorBidi" w:eastAsiaTheme="majorEastAsia"/>
+      <w:rFonts w:asciiTheme="majorHAnsi" w:cstheme="majorBidi" w:eastAsiaTheme="majorEastAsia" w:hAnsiTheme="majorHAnsi"/>
       <w:i/>
-      <w:iCs/>
-      <w:color w:themeColor="accent1" w:themeShade="BF" w:val="0F4761"/>
+      <w:bCs/>
+      <w:color w:themeColor="accent1" w:val="4F81BD"/>
+      <w:sz w:val="24"/>
+      <w:szCs w:val="24"/>
     </w:rPr>
   </w:style>
   <w:style w:styleId="Heading5" w:type="paragraph">
-    <w:name w:val="heading 5"/>
+    <w:name w:val="Heading 5"/>
     <w:basedOn w:val="Normal"/>
     <w:next w:val="BodyText"/>
-    <w:link w:val="Heading5Char"/>
     <w:uiPriority w:val="9"/>
-    <w:semiHidden/>
     <w:unhideWhenUsed/>
     <w:qFormat/>
-    <w:rsid w:val="00A10FD9"/>
     <w:pPr>
       <w:keepNext/>
       <w:keepLines/>
-      <w:spacing w:after="40" w:before="80"/>
+      <w:spacing w:after="0" w:before="200"/>
       <w:outlineLvl w:val="4"/>
     </w:pPr>
     <w:rPr>
-      <w:rFonts w:cstheme="majorBidi" w:eastAsiaTheme="majorEastAsia"/>
-      <w:color w:themeColor="accent1" w:themeShade="BF" w:val="0F4761"/>
+      <w:rFonts w:asciiTheme="majorHAnsi" w:cstheme="majorBidi" w:eastAsiaTheme="majorEastAsia" w:hAnsiTheme="majorHAnsi"/>
+      <w:iCs/>
+      <w:color w:themeColor="accent1" w:val="4F81BD"/>
+      <w:sz w:val="24"/>
+      <w:szCs w:val="24"/>
     </w:rPr>
   </w:style>
   <w:style w:styleId="Heading6" w:type="paragraph">
-    <w:name w:val="heading 6"/>
+    <w:name w:val="Heading 6"/>
     <w:basedOn w:val="Normal"/>
     <w:next w:val="BodyText"/>
-    <w:link w:val="Heading6Char"/>
     <w:uiPriority w:val="9"/>
-    <w:semiHidden/>
     <w:unhideWhenUsed/>
     <w:qFormat/>
-    <w:rsid w:val="00A10FD9"/>
     <w:pPr>
       <w:keepNext/>
       <w:keepLines/>
-      <w:spacing w:after="0" w:before="40"/>
+      <w:spacing w:after="0" w:before="200"/>
       <w:outlineLvl w:val="5"/>
     </w:pPr>
     <w:rPr>
-      <w:rFonts w:cstheme="majorBidi" w:eastAsiaTheme="majorEastAsia"/>
-      <w:i/>
-      <w:iCs/>
-      <w:color w:themeColor="text1" w:themeTint="A6" w:val="595959"/>
+      <w:rFonts w:asciiTheme="majorHAnsi" w:cstheme="majorBidi" w:eastAsiaTheme="majorEastAsia" w:hAnsiTheme="majorHAnsi"/>
+      <w:color w:themeColor="accent1" w:val="4F81BD"/>
+      <w:sz w:val="24"/>
+      <w:szCs w:val="24"/>
     </w:rPr>
   </w:style>
   <w:style w:styleId="Heading7" w:type="paragraph">
-    <w:name w:val="heading 7"/>
+    <w:name w:val="Heading 7"/>
     <w:basedOn w:val="Normal"/>
     <w:next w:val="BodyText"/>
-    <w:link w:val="Heading7Char"/>
     <w:uiPriority w:val="9"/>
-    <w:semiHidden/>
     <w:unhideWhenUsed/>
     <w:qFormat/>
-    <w:rsid w:val="00A10FD9"/>
     <w:pPr>
       <w:keepNext/>
       <w:keepLines/>
-      <w:spacing w:after="0" w:before="40"/>
+      <w:spacing w:after="0" w:before="200"/>
       <w:outlineLvl w:val="6"/>
     </w:pPr>
     <w:rPr>
-      <w:rFonts w:cstheme="majorBidi" w:eastAsiaTheme="majorEastAsia"/>
-      <w:color w:themeColor="text1" w:themeTint="A6" w:val="595959"/>
+      <w:rFonts w:asciiTheme="majorHAnsi" w:cstheme="majorBidi" w:eastAsiaTheme="majorEastAsia" w:hAnsiTheme="majorHAnsi"/>
+      <w:color w:themeColor="accent1" w:val="4F81BD"/>
+      <w:sz w:val="24"/>
+      <w:szCs w:val="24"/>
     </w:rPr>
   </w:style>
   <w:style w:styleId="Heading8" w:type="paragraph">
-    <w:name w:val="heading 8"/>
+    <w:name w:val="Heading 8"/>
     <w:basedOn w:val="Normal"/>
     <w:next w:val="BodyText"/>
-    <w:link w:val="Heading8Char"/>
     <w:uiPriority w:val="9"/>
-    <w:semiHidden/>
     <w:unhideWhenUsed/>
     <w:qFormat/>
-    <w:rsid w:val="00A10FD9"/>
     <w:pPr>
       <w:keepNext/>
       <w:keepLines/>
-      <w:spacing w:after="0"/>
+      <w:spacing w:after="0" w:before="200"/>
       <w:outlineLvl w:val="7"/>
     </w:pPr>
     <w:rPr>
-      <w:rFonts w:cstheme="majorBidi" w:eastAsiaTheme="majorEastAsia"/>
-      <w:i/>
-      <w:iCs/>
-      <w:color w:themeColor="text1" w:themeTint="D8" w:val="272727"/>
+      <w:rFonts w:asciiTheme="majorHAnsi" w:cstheme="majorBidi" w:eastAsiaTheme="majorEastAsia" w:hAnsiTheme="majorHAnsi"/>
+      <w:color w:themeColor="accent1" w:val="4F81BD"/>
+      <w:sz w:val="24"/>
+      <w:szCs w:val="24"/>
     </w:rPr>
   </w:style>
   <w:style w:styleId="Heading9" w:type="paragraph">
-    <w:name w:val="heading 9"/>
+    <w:name w:val="Heading 9"/>
     <w:basedOn w:val="Normal"/>
     <w:next w:val="BodyText"/>
-    <w:link w:val="Heading9Char"/>
     <w:uiPriority w:val="9"/>
-    <w:semiHidden/>
     <w:unhideWhenUsed/>
     <w:qFormat/>
-    <w:rsid w:val="00A10FD9"/>
     <w:pPr>
       <w:keepNext/>
       <w:keepLines/>
-      <w:spacing w:after="0"/>
+      <w:spacing w:after="0" w:before="200"/>
       <w:outlineLvl w:val="8"/>
     </w:pPr>
     <w:rPr>
-      <w:rFonts w:cstheme="majorBidi" w:eastAsiaTheme="majorEastAsia"/>
-      <w:color w:themeColor="text1" w:themeTint="D8" w:val="272727"/>
-    </w:rPr>
-  </w:style>
-  <w:style w:customStyle="1" w:styleId="Heading1Char" w:type="character">
-    <w:name w:val="Heading 1 Char"/>
-    <w:basedOn w:val="DefaultParagraphFont"/>
-    <w:link w:val="Heading1"/>
-    <w:uiPriority w:val="9"/>
-    <w:rsid w:val="00A10FD9"/>
-    <w:rPr>
       <w:rFonts w:asciiTheme="majorHAnsi" w:cstheme="majorBidi" w:eastAsiaTheme="majorEastAsia" w:hAnsiTheme="majorHAnsi"/>
-      <w:color w:themeColor="accent1" w:themeShade="BF" w:val="0F4761"/>
-      <w:sz w:val="40"/>
-      <w:szCs w:val="40"/>
-    </w:rPr>
-  </w:style>
-  <w:style w:customStyle="1" w:styleId="Heading2Char" w:type="character">
-    <w:name w:val="Heading 2 Char"/>
-    <w:basedOn w:val="DefaultParagraphFont"/>
-    <w:link w:val="Heading2"/>
-    <w:uiPriority w:val="9"/>
-    <w:semiHidden/>
-    <w:rsid w:val="00A10FD9"/>
-    <w:rPr>
-      <w:rFonts w:asciiTheme="majorHAnsi" w:cstheme="majorBidi" w:eastAsiaTheme="majorEastAsia" w:hAnsiTheme="majorHAnsi"/>
-      <w:color w:themeColor="accent1" w:themeShade="BF" w:val="0F4761"/>
-      <w:sz w:val="32"/>
-      <w:szCs w:val="32"/>
-    </w:rPr>
-  </w:style>
-  <w:style w:customStyle="1" w:styleId="Heading3Char" w:type="character">
-    <w:name w:val="Heading 3 Char"/>
-    <w:basedOn w:val="DefaultParagraphFont"/>
-    <w:link w:val="Heading3"/>
-    <w:uiPriority w:val="9"/>
-    <w:semiHidden/>
-    <w:rsid w:val="00A10FD9"/>
-    <w:rPr>
-      <w:rFonts w:cstheme="majorBidi" w:eastAsiaTheme="majorEastAsia"/>
-      <w:color w:themeColor="accent1" w:themeShade="BF" w:val="0F4761"/>
-      <w:sz w:val="28"/>
-      <w:szCs w:val="28"/>
-    </w:rPr>
-  </w:style>
-  <w:style w:customStyle="1" w:styleId="Heading4Char" w:type="character">
-    <w:name w:val="Heading 4 Char"/>
-    <w:basedOn w:val="DefaultParagraphFont"/>
-    <w:link w:val="Heading4"/>
-    <w:uiPriority w:val="9"/>
-    <w:semiHidden/>
-    <w:rsid w:val="00A10FD9"/>
-    <w:rPr>
-      <w:rFonts w:cstheme="majorBidi" w:eastAsiaTheme="majorEastAsia"/>
-      <w:i/>
-      <w:iCs/>
-      <w:color w:themeColor="accent1" w:themeShade="BF" w:val="0F4761"/>
-    </w:rPr>
-  </w:style>
-  <w:style w:customStyle="1" w:styleId="Heading5Char" w:type="character">
-    <w:name w:val="Heading 5 Char"/>
-    <w:basedOn w:val="DefaultParagraphFont"/>
-    <w:link w:val="Heading5"/>
-    <w:uiPriority w:val="9"/>
-    <w:semiHidden/>
-    <w:rsid w:val="00A10FD9"/>
-    <w:rPr>
-      <w:rFonts w:cstheme="majorBidi" w:eastAsiaTheme="majorEastAsia"/>
-      <w:color w:themeColor="accent1" w:themeShade="BF" w:val="0F4761"/>
-    </w:rPr>
-  </w:style>
-  <w:style w:customStyle="1" w:styleId="Heading6Char" w:type="character">
-    <w:name w:val="Heading 6 Char"/>
-    <w:basedOn w:val="DefaultParagraphFont"/>
-    <w:link w:val="Heading6"/>
-    <w:uiPriority w:val="9"/>
-    <w:semiHidden/>
-    <w:rsid w:val="00A10FD9"/>
-    <w:rPr>
-      <w:rFonts w:cstheme="majorBidi" w:eastAsiaTheme="majorEastAsia"/>
-      <w:i/>
-      <w:iCs/>
-      <w:color w:themeColor="text1" w:themeTint="A6" w:val="595959"/>
-    </w:rPr>
-  </w:style>
-  <w:style w:customStyle="1" w:styleId="Heading7Char" w:type="character">
-    <w:name w:val="Heading 7 Char"/>
-    <w:basedOn w:val="DefaultParagraphFont"/>
-    <w:link w:val="Heading7"/>
-    <w:uiPriority w:val="9"/>
-    <w:semiHidden/>
-    <w:rsid w:val="00A10FD9"/>
-    <w:rPr>
-      <w:rFonts w:cstheme="majorBidi" w:eastAsiaTheme="majorEastAsia"/>
-      <w:color w:themeColor="text1" w:themeTint="A6" w:val="595959"/>
-    </w:rPr>
-  </w:style>
-  <w:style w:customStyle="1" w:styleId="Heading8Char" w:type="character">
-    <w:name w:val="Heading 8 Char"/>
-    <w:basedOn w:val="DefaultParagraphFont"/>
-    <w:link w:val="Heading8"/>
-    <w:uiPriority w:val="9"/>
-    <w:semiHidden/>
-    <w:rsid w:val="00A10FD9"/>
-    <w:rPr>
-      <w:rFonts w:cstheme="majorBidi" w:eastAsiaTheme="majorEastAsia"/>
-      <w:i/>
-      <w:iCs/>
-      <w:color w:themeColor="text1" w:themeTint="D8" w:val="272727"/>
-    </w:rPr>
-  </w:style>
-  <w:style w:customStyle="1" w:styleId="Heading9Char" w:type="character">
-    <w:name w:val="Heading 9 Char"/>
-    <w:basedOn w:val="DefaultParagraphFont"/>
-    <w:link w:val="Heading9"/>
-    <w:uiPriority w:val="9"/>
-    <w:semiHidden/>
-    <w:rsid w:val="00A10FD9"/>
-    <w:rPr>
-      <w:rFonts w:cstheme="majorBidi" w:eastAsiaTheme="majorEastAsia"/>
-      <w:color w:themeColor="text1" w:themeTint="D8" w:val="272727"/>
+      <w:color w:themeColor="accent1" w:val="4F81BD"/>
+      <w:sz w:val="24"/>
+      <w:szCs w:val="24"/>
     </w:rPr>
   </w:style>
   <w:style w:styleId="BlockText" w:type="paragraph">
@@ -21683,18 +21841,6 @@
     <w:uiPriority w:val="9"/>
     <w:unhideWhenUsed/>
     <w:qFormat/>
-  </w:style>
-  <w:style w:styleId="FootnoteBlockText" w:type="paragraph">
-    <w:name w:val="Footnote Block Text"/>
-    <w:basedOn w:val="FootnoteText"/>
-    <w:next w:val="FootnoteText"/>
-    <w:uiPriority w:val="9"/>
-    <w:unhideWhenUsed/>
-    <w:qFormat/>
-    <w:pPr>
-      <w:spacing w:after="100" w:before="100"/>
-      <w:ind w:firstLine="0" w:left="480" w:right="480"/>
-    </w:pPr>
   </w:style>
   <w:style w:default="1" w:styleId="DefaultParagraphFont" w:type="character">
     <w:name w:val="Default Paragraph Font"/>
@@ -21725,10 +21871,10 @@
         <w:jc w:val="left"/>
       </w:trPr>
       <w:tcPr>
+        <w:vAlign w:val="bottom"/>
         <w:tcBorders>
           <w:bottom w:val="single"/>
         </w:tcBorders>
-        <w:vAlign w:val="bottom"/>
       </w:tcPr>
     </w:tblStylePr>
   </w:style>
@@ -21844,7 +21990,6 @@
     <w:name w:val="KeywordTok"/>
     <w:basedOn w:val="VerbatimChar"/>
     <w:rPr>
-      <w:b/>
       <w:color w:val="003b4f"/>
       <w:shd w:val="clear" w:fill="f1f3f5"/>
     </w:rPr>
@@ -21949,9 +22094,9 @@
     <w:name w:val="DocumentationTok"/>
     <w:basedOn w:val="VerbatimChar"/>
     <w:rPr>
-      <w:i/>
       <w:color w:val="5e5e5e"/>
       <w:shd w:val="clear" w:fill="f1f3f5"/>
+      <w:i/>
     </w:rPr>
   </w:style>
   <w:style w:type="character" w:customStyle="1" w:styleId="AnnotationTok">
@@ -21966,9 +22111,9 @@
     <w:name w:val="CommentVarTok"/>
     <w:basedOn w:val="VerbatimChar"/>
     <w:rPr>
-      <w:i/>
       <w:color w:val="5e5e5e"/>
       <w:shd w:val="clear" w:fill="f1f3f5"/>
+      <w:i/>
     </w:rPr>
   </w:style>
   <w:style w:type="character" w:customStyle="1" w:styleId="OtherTok">
@@ -21999,7 +22144,6 @@
     <w:name w:val="ControlFlowTok"/>
     <w:basedOn w:val="VerbatimChar"/>
     <w:rPr>
-      <w:b/>
       <w:color w:val="003b4f"/>
       <w:shd w:val="clear" w:fill="f1f3f5"/>
     </w:rPr>
@@ -22064,9 +22208,9 @@
     <w:name w:val="WarningTok"/>
     <w:basedOn w:val="VerbatimChar"/>
     <w:rPr>
-      <w:i/>
       <w:color w:val="5e5e5e"/>
       <w:shd w:val="clear" w:fill="f1f3f5"/>
+      <w:i/>
     </w:rPr>
   </w:style>
   <w:style w:type="character" w:customStyle="1" w:styleId="AlertTok">
@@ -22107,44 +22251,44 @@
         <a:sysClr val="window" lastClr="FFFFFF"/>
       </a:lt1>
       <a:dk2>
-        <a:srgbClr val="0E2841"/>
+        <a:srgbClr val="1F497D"/>
       </a:dk2>
       <a:lt2>
-        <a:srgbClr val="E8E8E8"/>
+        <a:srgbClr val="EEECE1"/>
       </a:lt2>
       <a:accent1>
-        <a:srgbClr val="156082"/>
+        <a:srgbClr val="4F81BD"/>
       </a:accent1>
       <a:accent2>
-        <a:srgbClr val="E97132"/>
+        <a:srgbClr val="C0504D"/>
       </a:accent2>
       <a:accent3>
-        <a:srgbClr val="196B24"/>
+        <a:srgbClr val="9BBB59"/>
       </a:accent3>
       <a:accent4>
-        <a:srgbClr val="0F9ED5"/>
+        <a:srgbClr val="8064A2"/>
       </a:accent4>
       <a:accent5>
-        <a:srgbClr val="A02B93"/>
+        <a:srgbClr val="4BACC6"/>
       </a:accent5>
       <a:accent6>
-        <a:srgbClr val="4EA72E"/>
+        <a:srgbClr val="F79646"/>
       </a:accent6>
       <a:hlink>
-        <a:srgbClr val="467886"/>
+        <a:srgbClr val="0000FF"/>
       </a:hlink>
       <a:folHlink>
-        <a:srgbClr val="96607D"/>
+        <a:srgbClr val="800080"/>
       </a:folHlink>
     </a:clrScheme>
     <a:fontScheme name="Office">
       <a:majorFont>
-        <a:latin typeface="Aptos Display" panose="02110004020202020204"/>
+        <a:latin typeface="Calibri"/>
         <a:ea typeface=""/>
         <a:cs typeface=""/>
-        <a:font script="Jpan" typeface="游ゴシック Light"/>
+        <a:font script="Jpan" typeface="ＭＳ ゴシック"/>
         <a:font script="Hang" typeface="맑은 고딕"/>
-        <a:font script="Hans" typeface="等线 Light"/>
+        <a:font script="Hans" typeface="宋体"/>
         <a:font script="Hant" typeface="新細明體"/>
         <a:font script="Arab" typeface="Times New Roman"/>
         <a:font script="Hebr" typeface="Times New Roman"/>
@@ -22171,32 +22315,14 @@
         <a:font script="Mong" typeface="Mongolian Baiti"/>
         <a:font script="Viet" typeface="Times New Roman"/>
         <a:font script="Uigh" typeface="Microsoft Uighur"/>
-        <a:font script="Geor" typeface="Sylfaen"/>
-        <a:font script="Armn" typeface="Arial"/>
-        <a:font script="Bugi" typeface="Leelawadee UI"/>
-        <a:font script="Bopo" typeface="Microsoft JhengHei"/>
-        <a:font script="Java" typeface="Javanese Text"/>
-        <a:font script="Lisu" typeface="Segoe UI"/>
-        <a:font script="Mymr" typeface="Myanmar Text"/>
-        <a:font script="Nkoo" typeface="Ebrima"/>
-        <a:font script="Olck" typeface="Nirmala UI"/>
-        <a:font script="Osma" typeface="Ebrima"/>
-        <a:font script="Phag" typeface="Phagspa"/>
-        <a:font script="Syrn" typeface="Estrangelo Edessa"/>
-        <a:font script="Syrj" typeface="Estrangelo Edessa"/>
-        <a:font script="Syre" typeface="Estrangelo Edessa"/>
-        <a:font script="Sora" typeface="Nirmala UI"/>
-        <a:font script="Tale" typeface="Microsoft Tai Le"/>
-        <a:font script="Talu" typeface="Microsoft New Tai Lue"/>
-        <a:font script="Tfng" typeface="Ebrima"/>
       </a:majorFont>
       <a:minorFont>
-        <a:latin typeface="Aptos" panose="02110004020202020204"/>
+        <a:latin typeface="Cambria"/>
         <a:ea typeface=""/>
         <a:cs typeface=""/>
-        <a:font script="Jpan" typeface="游明朝"/>
+        <a:font script="Jpan" typeface="ＭＳ 明朝"/>
         <a:font script="Hang" typeface="맑은 고딕"/>
-        <a:font script="Hans" typeface="等线"/>
+        <a:font script="Hans" typeface="宋体"/>
         <a:font script="Hant" typeface="新細明體"/>
         <a:font script="Arab" typeface="Arial"/>
         <a:font script="Hebr" typeface="Arial"/>
@@ -22223,24 +22349,6 @@
         <a:font script="Mong" typeface="Mongolian Baiti"/>
         <a:font script="Viet" typeface="Arial"/>
         <a:font script="Uigh" typeface="Microsoft Uighur"/>
-        <a:font script="Geor" typeface="Sylfaen"/>
-        <a:font script="Armn" typeface="Arial"/>
-        <a:font script="Bugi" typeface="Leelawadee UI"/>
-        <a:font script="Bopo" typeface="Microsoft JhengHei"/>
-        <a:font script="Java" typeface="Javanese Text"/>
-        <a:font script="Lisu" typeface="Segoe UI"/>
-        <a:font script="Mymr" typeface="Myanmar Text"/>
-        <a:font script="Nkoo" typeface="Ebrima"/>
-        <a:font script="Olck" typeface="Nirmala UI"/>
-        <a:font script="Osma" typeface="Ebrima"/>
-        <a:font script="Phag" typeface="Phagspa"/>
-        <a:font script="Syrn" typeface="Estrangelo Edessa"/>
-        <a:font script="Syrj" typeface="Estrangelo Edessa"/>
-        <a:font script="Syre" typeface="Estrangelo Edessa"/>
-        <a:font script="Sora" typeface="Nirmala UI"/>
-        <a:font script="Tale" typeface="Microsoft Tai Le"/>
-        <a:font script="Talu" typeface="Microsoft New Tai Lue"/>
-        <a:font script="Tfng" typeface="Ebrima"/>
       </a:minorFont>
     </a:fontScheme>
     <a:fmtScheme name="Office">
@@ -22252,141 +22360,200 @@
           <a:gsLst>
             <a:gs pos="0">
               <a:schemeClr val="phClr">
-                <a:lumMod val="110000"/>
-                <a:satMod val="105000"/>
-                <a:tint val="67000"/>
+                <a:tint val="50000"/>
+                <a:satMod val="300000"/>
               </a:schemeClr>
             </a:gs>
-            <a:gs pos="50000">
+            <a:gs pos="35000">
               <a:schemeClr val="phClr">
-                <a:lumMod val="105000"/>
-                <a:satMod val="103000"/>
-                <a:tint val="73000"/>
+                <a:tint val="37000"/>
+                <a:satMod val="300000"/>
               </a:schemeClr>
             </a:gs>
             <a:gs pos="100000">
               <a:schemeClr val="phClr">
-                <a:lumMod val="105000"/>
-                <a:satMod val="109000"/>
-                <a:tint val="81000"/>
+                <a:tint val="15000"/>
+                <a:satMod val="350000"/>
               </a:schemeClr>
             </a:gs>
           </a:gsLst>
-          <a:lin ang="5400000" scaled="0"/>
+          <a:lin ang="16200000" scaled="1"/>
         </a:gradFill>
         <a:gradFill rotWithShape="1">
           <a:gsLst>
             <a:gs pos="0">
               <a:schemeClr val="phClr">
-                <a:satMod val="103000"/>
-                <a:lumMod val="102000"/>
-                <a:tint val="94000"/>
-              </a:schemeClr>
-            </a:gs>
-            <a:gs pos="50000">
-              <a:schemeClr val="phClr">
-                <a:satMod val="110000"/>
-                <a:lumMod val="100000"/>
+                <a:tint val="100000"/>
                 <a:shade val="100000"/>
+                <a:satMod val="130000"/>
               </a:schemeClr>
             </a:gs>
             <a:gs pos="100000">
               <a:schemeClr val="phClr">
-                <a:lumMod val="99000"/>
-                <a:satMod val="120000"/>
-                <a:shade val="78000"/>
+                <a:tint val="50000"/>
+                <a:shade val="100000"/>
+                <a:satMod val="350000"/>
               </a:schemeClr>
             </a:gs>
           </a:gsLst>
-          <a:lin ang="5400000" scaled="0"/>
+          <a:lin ang="16200000" scaled="0"/>
         </a:gradFill>
       </a:fillStyleLst>
       <a:lnStyleLst>
-        <a:ln w="6350" cap="flat" cmpd="sng" algn="ctr">
+        <a:ln w="9525" cap="flat" cmpd="sng" algn="ctr">
+          <a:solidFill>
+            <a:schemeClr val="phClr">
+              <a:shade val="95000"/>
+              <a:satMod val="105000"/>
+            </a:schemeClr>
+          </a:solidFill>
+          <a:prstDash val="solid"/>
+        </a:ln>
+        <a:ln w="25400" cap="flat" cmpd="sng" algn="ctr">
           <a:solidFill>
             <a:schemeClr val="phClr"/>
           </a:solidFill>
           <a:prstDash val="solid"/>
-          <a:miter lim="800000"/>
         </a:ln>
-        <a:ln w="12700" cap="flat" cmpd="sng" algn="ctr">
+        <a:ln w="38100" cap="flat" cmpd="sng" algn="ctr">
           <a:solidFill>
             <a:schemeClr val="phClr"/>
           </a:solidFill>
           <a:prstDash val="solid"/>
-          <a:miter lim="800000"/>
-        </a:ln>
-        <a:ln w="19050" cap="flat" cmpd="sng" algn="ctr">
-          <a:solidFill>
-            <a:schemeClr val="phClr"/>
-          </a:solidFill>
-          <a:prstDash val="solid"/>
-          <a:miter lim="800000"/>
         </a:ln>
       </a:lnStyleLst>
       <a:effectStyleLst>
         <a:effectStyle>
-          <a:effectLst/>
-        </a:effectStyle>
-        <a:effectStyle>
-          <a:effectLst/>
+          <a:effectLst>
+            <a:outerShdw blurRad="40000" dist="20000" dir="5400000" rotWithShape="0">
+              <a:srgbClr val="000000">
+                <a:alpha val="38000"/>
+              </a:srgbClr>
+            </a:outerShdw>
+          </a:effectLst>
         </a:effectStyle>
         <a:effectStyle>
           <a:effectLst>
-            <a:outerShdw blurRad="57150" dist="19050" dir="5400000" algn="ctr" rotWithShape="0">
+            <a:outerShdw blurRad="40000" dist="23000" dir="5400000" rotWithShape="0">
               <a:srgbClr val="000000">
-                <a:alpha val="63000"/>
+                <a:alpha val="35000"/>
               </a:srgbClr>
             </a:outerShdw>
           </a:effectLst>
+        </a:effectStyle>
+        <a:effectStyle>
+          <a:effectLst>
+            <a:outerShdw blurRad="40000" dist="23000" dir="5400000" rotWithShape="0">
+              <a:srgbClr val="000000">
+                <a:alpha val="35000"/>
+              </a:srgbClr>
+            </a:outerShdw>
+          </a:effectLst>
+          <a:scene3d>
+            <a:camera prst="orthographicFront">
+              <a:rot lat="0" lon="0" rev="0"/>
+            </a:camera>
+            <a:lightRig rig="threePt" dir="t">
+              <a:rot lat="0" lon="0" rev="1200000"/>
+            </a:lightRig>
+          </a:scene3d>
+          <a:sp3d>
+            <a:bevelT w="63500" h="25400"/>
+          </a:sp3d>
         </a:effectStyle>
       </a:effectStyleLst>
       <a:bgFillStyleLst>
         <a:solidFill>
           <a:schemeClr val="phClr"/>
         </a:solidFill>
-        <a:solidFill>
-          <a:schemeClr val="phClr">
-            <a:tint val="95000"/>
-            <a:satMod val="170000"/>
-          </a:schemeClr>
-        </a:solidFill>
         <a:gradFill rotWithShape="1">
           <a:gsLst>
             <a:gs pos="0">
               <a:schemeClr val="phClr">
-                <a:tint val="93000"/>
-                <a:satMod val="150000"/>
-                <a:shade val="98000"/>
-                <a:lumMod val="102000"/>
+                <a:tint val="40000"/>
+                <a:satMod val="350000"/>
               </a:schemeClr>
             </a:gs>
-            <a:gs pos="50000">
+            <a:gs pos="40000">
               <a:schemeClr val="phClr">
-                <a:tint val="98000"/>
-                <a:satMod val="130000"/>
-                <a:shade val="90000"/>
-                <a:lumMod val="103000"/>
+                <a:tint val="45000"/>
+                <a:shade val="99000"/>
+                <a:satMod val="350000"/>
               </a:schemeClr>
             </a:gs>
             <a:gs pos="100000">
               <a:schemeClr val="phClr">
-                <a:shade val="63000"/>
-                <a:satMod val="120000"/>
+                <a:shade val="20000"/>
+                <a:satMod val="255000"/>
               </a:schemeClr>
             </a:gs>
           </a:gsLst>
-          <a:lin ang="5400000" scaled="0"/>
+          <a:path path="circle">
+            <a:fillToRect l="50000" t="-80000" r="50000" b="180000"/>
+          </a:path>
+        </a:gradFill>
+        <a:gradFill rotWithShape="1">
+          <a:gsLst>
+            <a:gs pos="0">
+              <a:schemeClr val="phClr">
+                <a:tint val="80000"/>
+                <a:satMod val="300000"/>
+              </a:schemeClr>
+            </a:gs>
+            <a:gs pos="100000">
+              <a:schemeClr val="phClr">
+                <a:shade val="30000"/>
+                <a:satMod val="200000"/>
+              </a:schemeClr>
+            </a:gs>
+          </a:gsLst>
+          <a:path path="circle">
+            <a:fillToRect l="50000" t="50000" r="50000" b="50000"/>
+          </a:path>
         </a:gradFill>
       </a:bgFillStyleLst>
     </a:fmtScheme>
   </a:themeElements>
-  <a:objectDefaults/>
+  <a:objectDefaults>
+    <a:spDef>
+      <a:spPr/>
+      <a:bodyPr/>
+      <a:lstStyle/>
+      <a:style>
+        <a:lnRef idx="1">
+          <a:schemeClr val="accent1"/>
+        </a:lnRef>
+        <a:fillRef idx="3">
+          <a:schemeClr val="accent1"/>
+        </a:fillRef>
+        <a:effectRef idx="2">
+          <a:schemeClr val="accent1"/>
+        </a:effectRef>
+        <a:fontRef idx="minor">
+          <a:schemeClr val="lt1"/>
+        </a:fontRef>
+      </a:style>
+    </a:spDef>
+    <a:lnDef>
+      <a:spPr/>
+      <a:bodyPr/>
+      <a:lstStyle/>
+      <a:style>
+        <a:lnRef idx="2">
+          <a:schemeClr val="accent1"/>
+        </a:lnRef>
+        <a:fillRef idx="0">
+          <a:schemeClr val="accent1"/>
+        </a:fillRef>
+        <a:effectRef idx="1">
+          <a:schemeClr val="accent1"/>
+        </a:effectRef>
+        <a:fontRef idx="minor">
+          <a:schemeClr val="tx1"/>
+        </a:fontRef>
+      </a:style>
+    </a:lnDef>
+  </a:objectDefaults>
   <a:extraClrSchemeLst/>
-  <a:extLst>
-    <a:ext uri="{05A4C25C-085E-4340-85A3-A5531E510DB2}">
-      <thm15:themeFamily xmlns:thm15="http://schemas.microsoft.com/office/thememl/2012/main" name="Office Theme" id="{2E142A2C-CD16-42D6-873A-C26D2A0506FA}" vid="{1BDDFF52-6CD6-40A5-AB3C-68EB2F1E4D0A}"/>
-    </a:ext>
-  </a:extLst>
 </a:theme>
 </file>